--- a/Tiểu luận Nhập môn CNPM.docx
+++ b/Tiểu luận Nhập môn CNPM.docx
@@ -32,16 +32,828 @@
         <mc:AlternateContent>
           <mc:Choice Requires="wpg">
             <w:drawing>
-              <wp:anchor distT="0" distB="0" distL="114300" distR="114300" simplePos="0" relativeHeight="251659264" behindDoc="1" locked="0" layoutInCell="1" allowOverlap="1" wp14:anchorId="25624A4C" wp14:editId="46C917BB">
+              <wp:anchor distT="0" distB="0" distL="114300" distR="114300" simplePos="0" relativeHeight="251666432" behindDoc="1" locked="0" layoutInCell="1" allowOverlap="1" wp14:anchorId="3C065C88" wp14:editId="5B18A8BE">
                 <wp:simplePos x="0" y="0"/>
                 <wp:positionH relativeFrom="column">
-                  <wp:posOffset>-247309</wp:posOffset>
+                  <wp:posOffset>-251460</wp:posOffset>
                 </wp:positionH>
                 <wp:positionV relativeFrom="paragraph">
-                  <wp:posOffset>-331095</wp:posOffset>
+                  <wp:posOffset>-327660</wp:posOffset>
                 </wp:positionV>
                 <wp:extent cx="6026150" cy="9258300"/>
                 <wp:effectExtent l="3175" t="0" r="0" b="0"/>
+                <wp:wrapNone/>
+                <wp:docPr id="20" name="Group 3"/>
+                <wp:cNvGraphicFramePr>
+                  <a:graphicFrameLocks xmlns:a="http://schemas.openxmlformats.org/drawingml/2006/main"/>
+                </wp:cNvGraphicFramePr>
+                <a:graphic xmlns:a="http://schemas.openxmlformats.org/drawingml/2006/main">
+                  <a:graphicData uri="http://schemas.microsoft.com/office/word/2010/wordprocessingGroup">
+                    <wpg:wgp>
+                      <wpg:cNvGrpSpPr>
+                        <a:grpSpLocks/>
+                      </wpg:cNvGrpSpPr>
+                      <wpg:grpSpPr bwMode="auto">
+                        <a:xfrm>
+                          <a:off x="0" y="0"/>
+                          <a:ext cx="6026150" cy="9258300"/>
+                          <a:chOff x="1985" y="1418"/>
+                          <a:chExt cx="8820" cy="14097"/>
+                        </a:xfrm>
+                      </wpg:grpSpPr>
+                      <wpg:grpSp>
+                        <wpg:cNvPr id="22" name="Group 4"/>
+                        <wpg:cNvGrpSpPr>
+                          <a:grpSpLocks/>
+                        </wpg:cNvGrpSpPr>
+                        <wpg:grpSpPr bwMode="auto">
+                          <a:xfrm>
+                            <a:off x="1985" y="1418"/>
+                            <a:ext cx="1905" cy="1920"/>
+                            <a:chOff x="1985" y="1418"/>
+                            <a:chExt cx="1905" cy="1920"/>
+                          </a:xfrm>
+                        </wpg:grpSpPr>
+                        <pic:pic xmlns:pic="http://schemas.openxmlformats.org/drawingml/2006/picture">
+                          <pic:nvPicPr>
+                            <pic:cNvPr id="23" name="Picture 5"/>
+                            <pic:cNvPicPr>
+                              <a:picLocks noChangeAspect="1" noChangeArrowheads="1"/>
+                            </pic:cNvPicPr>
+                          </pic:nvPicPr>
+                          <pic:blipFill>
+                            <a:blip r:embed="rId8" cstate="print">
+                              <a:extLst>
+                                <a:ext uri="{28A0092B-C50C-407E-A947-70E740481C1C}">
+                                  <a14:useLocalDpi xmlns:a14="http://schemas.microsoft.com/office/drawing/2010/main" val="0"/>
+                                </a:ext>
+                              </a:extLst>
+                            </a:blip>
+                            <a:srcRect/>
+                            <a:stretch>
+                              <a:fillRect/>
+                            </a:stretch>
+                          </pic:blipFill>
+                          <pic:spPr bwMode="auto">
+                            <a:xfrm rot="-27000000">
+                              <a:off x="1978" y="1425"/>
+                              <a:ext cx="1920" cy="1905"/>
+                            </a:xfrm>
+                            <a:prstGeom prst="rect">
+                              <a:avLst/>
+                            </a:prstGeom>
+                            <a:noFill/>
+                            <a:ln>
+                              <a:noFill/>
+                            </a:ln>
+                            <a:extLst>
+                              <a:ext uri="{909E8E84-426E-40DD-AFC4-6F175D3DCCD1}">
+                                <a14:hiddenFill xmlns:a14="http://schemas.microsoft.com/office/drawing/2010/main">
+                                  <a:solidFill>
+                                    <a:srgbClr val="FFFFFF"/>
+                                  </a:solidFill>
+                                </a14:hiddenFill>
+                              </a:ext>
+                              <a:ext uri="{91240B29-F687-4F45-9708-019B960494DF}">
+                                <a14:hiddenLine xmlns:a14="http://schemas.microsoft.com/office/drawing/2010/main" w="9525">
+                                  <a:solidFill>
+                                    <a:srgbClr val="000000"/>
+                                  </a:solidFill>
+                                  <a:miter lim="800000"/>
+                                  <a:headEnd/>
+                                  <a:tailEnd/>
+                                </a14:hiddenLine>
+                              </a:ext>
+                            </a:extLst>
+                          </pic:spPr>
+                        </pic:pic>
+                        <pic:pic xmlns:pic="http://schemas.openxmlformats.org/drawingml/2006/picture">
+                          <pic:nvPicPr>
+                            <pic:cNvPr id="27" name="Picture 6"/>
+                            <pic:cNvPicPr>
+                              <a:picLocks noChangeAspect="1" noChangeArrowheads="1"/>
+                            </pic:cNvPicPr>
+                          </pic:nvPicPr>
+                          <pic:blipFill>
+                            <a:blip r:embed="rId9">
+                              <a:extLst>
+                                <a:ext uri="{28A0092B-C50C-407E-A947-70E740481C1C}">
+                                  <a14:useLocalDpi xmlns:a14="http://schemas.microsoft.com/office/drawing/2010/main" val="0"/>
+                                </a:ext>
+                              </a:extLst>
+                            </a:blip>
+                            <a:srcRect/>
+                            <a:stretch>
+                              <a:fillRect/>
+                            </a:stretch>
+                          </pic:blipFill>
+                          <pic:spPr bwMode="auto">
+                            <a:xfrm rot="-27000000">
+                              <a:off x="2373" y="1872"/>
+                              <a:ext cx="870" cy="855"/>
+                            </a:xfrm>
+                            <a:prstGeom prst="rect">
+                              <a:avLst/>
+                            </a:prstGeom>
+                            <a:noFill/>
+                            <a:ln>
+                              <a:noFill/>
+                            </a:ln>
+                            <a:extLst>
+                              <a:ext uri="{909E8E84-426E-40DD-AFC4-6F175D3DCCD1}">
+                                <a14:hiddenFill xmlns:a14="http://schemas.microsoft.com/office/drawing/2010/main">
+                                  <a:solidFill>
+                                    <a:srgbClr val="FFFFFF"/>
+                                  </a:solidFill>
+                                </a14:hiddenFill>
+                              </a:ext>
+                              <a:ext uri="{91240B29-F687-4F45-9708-019B960494DF}">
+                                <a14:hiddenLine xmlns:a14="http://schemas.microsoft.com/office/drawing/2010/main" w="9525">
+                                  <a:solidFill>
+                                    <a:srgbClr val="000000"/>
+                                  </a:solidFill>
+                                  <a:miter lim="800000"/>
+                                  <a:headEnd/>
+                                  <a:tailEnd/>
+                                </a14:hiddenLine>
+                              </a:ext>
+                            </a:extLst>
+                          </pic:spPr>
+                        </pic:pic>
+                      </wpg:grpSp>
+                      <pic:pic xmlns:pic="http://schemas.openxmlformats.org/drawingml/2006/picture">
+                        <pic:nvPicPr>
+                          <pic:cNvPr id="28" name="Picture 7"/>
+                          <pic:cNvPicPr>
+                            <a:picLocks noChangeAspect="1" noChangeArrowheads="1"/>
+                          </pic:cNvPicPr>
+                        </pic:nvPicPr>
+                        <pic:blipFill>
+                          <a:blip r:embed="rId10" cstate="print">
+                            <a:extLst>
+                              <a:ext uri="{28A0092B-C50C-407E-A947-70E740481C1C}">
+                                <a14:useLocalDpi xmlns:a14="http://schemas.microsoft.com/office/drawing/2010/main" val="0"/>
+                              </a:ext>
+                            </a:extLst>
+                          </a:blip>
+                          <a:srcRect/>
+                          <a:stretch>
+                            <a:fillRect/>
+                          </a:stretch>
+                        </pic:blipFill>
+                        <pic:spPr bwMode="auto">
+                          <a:xfrm>
+                            <a:off x="3865" y="1544"/>
+                            <a:ext cx="4860" cy="194"/>
+                          </a:xfrm>
+                          <a:prstGeom prst="rect">
+                            <a:avLst/>
+                          </a:prstGeom>
+                          <a:noFill/>
+                          <a:ln>
+                            <a:noFill/>
+                          </a:ln>
+                          <a:extLst>
+                            <a:ext uri="{909E8E84-426E-40DD-AFC4-6F175D3DCCD1}">
+                              <a14:hiddenFill xmlns:a14="http://schemas.microsoft.com/office/drawing/2010/main">
+                                <a:solidFill>
+                                  <a:srgbClr val="FFFFFF"/>
+                                </a:solidFill>
+                              </a14:hiddenFill>
+                            </a:ext>
+                            <a:ext uri="{91240B29-F687-4F45-9708-019B960494DF}">
+                              <a14:hiddenLine xmlns:a14="http://schemas.microsoft.com/office/drawing/2010/main" w="9525">
+                                <a:solidFill>
+                                  <a:srgbClr val="000000"/>
+                                </a:solidFill>
+                                <a:miter lim="800000"/>
+                                <a:headEnd/>
+                                <a:tailEnd/>
+                              </a14:hiddenLine>
+                            </a:ext>
+                          </a:extLst>
+                        </pic:spPr>
+                      </pic:pic>
+                      <wpg:grpSp>
+                        <wpg:cNvPr id="275" name="Group 8"/>
+                        <wpg:cNvGrpSpPr>
+                          <a:grpSpLocks/>
+                        </wpg:cNvGrpSpPr>
+                        <wpg:grpSpPr bwMode="auto">
+                          <a:xfrm rot="-16200000">
+                            <a:off x="8892" y="1418"/>
+                            <a:ext cx="1905" cy="1920"/>
+                            <a:chOff x="1985" y="1418"/>
+                            <a:chExt cx="1905" cy="1920"/>
+                          </a:xfrm>
+                        </wpg:grpSpPr>
+                        <pic:pic xmlns:pic="http://schemas.openxmlformats.org/drawingml/2006/picture">
+                          <pic:nvPicPr>
+                            <pic:cNvPr id="278" name="Picture 9"/>
+                            <pic:cNvPicPr>
+                              <a:picLocks noChangeAspect="1" noChangeArrowheads="1"/>
+                            </pic:cNvPicPr>
+                          </pic:nvPicPr>
+                          <pic:blipFill>
+                            <a:blip r:embed="rId11" cstate="print">
+                              <a:extLst>
+                                <a:ext uri="{28A0092B-C50C-407E-A947-70E740481C1C}">
+                                  <a14:useLocalDpi xmlns:a14="http://schemas.microsoft.com/office/drawing/2010/main" val="0"/>
+                                </a:ext>
+                              </a:extLst>
+                            </a:blip>
+                            <a:srcRect/>
+                            <a:stretch>
+                              <a:fillRect/>
+                            </a:stretch>
+                          </pic:blipFill>
+                          <pic:spPr bwMode="auto">
+                            <a:xfrm rot="-27000000">
+                              <a:off x="1978" y="1425"/>
+                              <a:ext cx="1920" cy="1905"/>
+                            </a:xfrm>
+                            <a:prstGeom prst="rect">
+                              <a:avLst/>
+                            </a:prstGeom>
+                            <a:noFill/>
+                            <a:ln>
+                              <a:noFill/>
+                            </a:ln>
+                            <a:extLst>
+                              <a:ext uri="{909E8E84-426E-40DD-AFC4-6F175D3DCCD1}">
+                                <a14:hiddenFill xmlns:a14="http://schemas.microsoft.com/office/drawing/2010/main">
+                                  <a:solidFill>
+                                    <a:srgbClr val="FFFFFF"/>
+                                  </a:solidFill>
+                                </a14:hiddenFill>
+                              </a:ext>
+                              <a:ext uri="{91240B29-F687-4F45-9708-019B960494DF}">
+                                <a14:hiddenLine xmlns:a14="http://schemas.microsoft.com/office/drawing/2010/main" w="9525">
+                                  <a:solidFill>
+                                    <a:srgbClr val="000000"/>
+                                  </a:solidFill>
+                                  <a:miter lim="800000"/>
+                                  <a:headEnd/>
+                                  <a:tailEnd/>
+                                </a14:hiddenLine>
+                              </a:ext>
+                            </a:extLst>
+                          </pic:spPr>
+                        </pic:pic>
+                        <pic:pic xmlns:pic="http://schemas.openxmlformats.org/drawingml/2006/picture">
+                          <pic:nvPicPr>
+                            <pic:cNvPr id="279" name="Picture 10"/>
+                            <pic:cNvPicPr>
+                              <a:picLocks noChangeAspect="1" noChangeArrowheads="1"/>
+                            </pic:cNvPicPr>
+                          </pic:nvPicPr>
+                          <pic:blipFill>
+                            <a:blip r:embed="rId9">
+                              <a:extLst>
+                                <a:ext uri="{28A0092B-C50C-407E-A947-70E740481C1C}">
+                                  <a14:useLocalDpi xmlns:a14="http://schemas.microsoft.com/office/drawing/2010/main" val="0"/>
+                                </a:ext>
+                              </a:extLst>
+                            </a:blip>
+                            <a:srcRect/>
+                            <a:stretch>
+                              <a:fillRect/>
+                            </a:stretch>
+                          </pic:blipFill>
+                          <pic:spPr bwMode="auto">
+                            <a:xfrm rot="-27000000">
+                              <a:off x="2373" y="1872"/>
+                              <a:ext cx="870" cy="855"/>
+                            </a:xfrm>
+                            <a:prstGeom prst="rect">
+                              <a:avLst/>
+                            </a:prstGeom>
+                            <a:noFill/>
+                            <a:ln>
+                              <a:noFill/>
+                            </a:ln>
+                            <a:extLst>
+                              <a:ext uri="{909E8E84-426E-40DD-AFC4-6F175D3DCCD1}">
+                                <a14:hiddenFill xmlns:a14="http://schemas.microsoft.com/office/drawing/2010/main">
+                                  <a:solidFill>
+                                    <a:srgbClr val="FFFFFF"/>
+                                  </a:solidFill>
+                                </a14:hiddenFill>
+                              </a:ext>
+                              <a:ext uri="{91240B29-F687-4F45-9708-019B960494DF}">
+                                <a14:hiddenLine xmlns:a14="http://schemas.microsoft.com/office/drawing/2010/main" w="9525">
+                                  <a:solidFill>
+                                    <a:srgbClr val="000000"/>
+                                  </a:solidFill>
+                                  <a:miter lim="800000"/>
+                                  <a:headEnd/>
+                                  <a:tailEnd/>
+                                </a14:hiddenLine>
+                              </a:ext>
+                            </a:extLst>
+                          </pic:spPr>
+                        </pic:pic>
+                      </wpg:grpSp>
+                      <wpg:grpSp>
+                        <wpg:cNvPr id="280" name="Group 11"/>
+                        <wpg:cNvGrpSpPr>
+                          <a:grpSpLocks/>
+                        </wpg:cNvGrpSpPr>
+                        <wpg:grpSpPr bwMode="auto">
+                          <a:xfrm rot="-5400000">
+                            <a:off x="1992" y="13595"/>
+                            <a:ext cx="1905" cy="1920"/>
+                            <a:chOff x="1985" y="1418"/>
+                            <a:chExt cx="1905" cy="1920"/>
+                          </a:xfrm>
+                        </wpg:grpSpPr>
+                        <pic:pic xmlns:pic="http://schemas.openxmlformats.org/drawingml/2006/picture">
+                          <pic:nvPicPr>
+                            <pic:cNvPr id="281" name="Picture 12"/>
+                            <pic:cNvPicPr>
+                              <a:picLocks noChangeAspect="1" noChangeArrowheads="1"/>
+                            </pic:cNvPicPr>
+                          </pic:nvPicPr>
+                          <pic:blipFill>
+                            <a:blip r:embed="rId11" cstate="print">
+                              <a:extLst>
+                                <a:ext uri="{28A0092B-C50C-407E-A947-70E740481C1C}">
+                                  <a14:useLocalDpi xmlns:a14="http://schemas.microsoft.com/office/drawing/2010/main" val="0"/>
+                                </a:ext>
+                              </a:extLst>
+                            </a:blip>
+                            <a:srcRect/>
+                            <a:stretch>
+                              <a:fillRect/>
+                            </a:stretch>
+                          </pic:blipFill>
+                          <pic:spPr bwMode="auto">
+                            <a:xfrm rot="-27000000">
+                              <a:off x="1978" y="1425"/>
+                              <a:ext cx="1920" cy="1905"/>
+                            </a:xfrm>
+                            <a:prstGeom prst="rect">
+                              <a:avLst/>
+                            </a:prstGeom>
+                            <a:noFill/>
+                            <a:ln>
+                              <a:noFill/>
+                            </a:ln>
+                            <a:extLst>
+                              <a:ext uri="{909E8E84-426E-40DD-AFC4-6F175D3DCCD1}">
+                                <a14:hiddenFill xmlns:a14="http://schemas.microsoft.com/office/drawing/2010/main">
+                                  <a:solidFill>
+                                    <a:srgbClr val="FFFFFF"/>
+                                  </a:solidFill>
+                                </a14:hiddenFill>
+                              </a:ext>
+                              <a:ext uri="{91240B29-F687-4F45-9708-019B960494DF}">
+                                <a14:hiddenLine xmlns:a14="http://schemas.microsoft.com/office/drawing/2010/main" w="9525">
+                                  <a:solidFill>
+                                    <a:srgbClr val="000000"/>
+                                  </a:solidFill>
+                                  <a:miter lim="800000"/>
+                                  <a:headEnd/>
+                                  <a:tailEnd/>
+                                </a14:hiddenLine>
+                              </a:ext>
+                            </a:extLst>
+                          </pic:spPr>
+                        </pic:pic>
+                        <pic:pic xmlns:pic="http://schemas.openxmlformats.org/drawingml/2006/picture">
+                          <pic:nvPicPr>
+                            <pic:cNvPr id="282" name="Picture 13"/>
+                            <pic:cNvPicPr>
+                              <a:picLocks noChangeAspect="1" noChangeArrowheads="1"/>
+                            </pic:cNvPicPr>
+                          </pic:nvPicPr>
+                          <pic:blipFill>
+                            <a:blip r:embed="rId9">
+                              <a:extLst>
+                                <a:ext uri="{28A0092B-C50C-407E-A947-70E740481C1C}">
+                                  <a14:useLocalDpi xmlns:a14="http://schemas.microsoft.com/office/drawing/2010/main" val="0"/>
+                                </a:ext>
+                              </a:extLst>
+                            </a:blip>
+                            <a:srcRect/>
+                            <a:stretch>
+                              <a:fillRect/>
+                            </a:stretch>
+                          </pic:blipFill>
+                          <pic:spPr bwMode="auto">
+                            <a:xfrm rot="-27000000">
+                              <a:off x="2373" y="1872"/>
+                              <a:ext cx="870" cy="855"/>
+                            </a:xfrm>
+                            <a:prstGeom prst="rect">
+                              <a:avLst/>
+                            </a:prstGeom>
+                            <a:noFill/>
+                            <a:ln>
+                              <a:noFill/>
+                            </a:ln>
+                            <a:extLst>
+                              <a:ext uri="{909E8E84-426E-40DD-AFC4-6F175D3DCCD1}">
+                                <a14:hiddenFill xmlns:a14="http://schemas.microsoft.com/office/drawing/2010/main">
+                                  <a:solidFill>
+                                    <a:srgbClr val="FFFFFF"/>
+                                  </a:solidFill>
+                                </a14:hiddenFill>
+                              </a:ext>
+                              <a:ext uri="{91240B29-F687-4F45-9708-019B960494DF}">
+                                <a14:hiddenLine xmlns:a14="http://schemas.microsoft.com/office/drawing/2010/main" w="9525">
+                                  <a:solidFill>
+                                    <a:srgbClr val="000000"/>
+                                  </a:solidFill>
+                                  <a:miter lim="800000"/>
+                                  <a:headEnd/>
+                                  <a:tailEnd/>
+                                </a14:hiddenLine>
+                              </a:ext>
+                            </a:extLst>
+                          </pic:spPr>
+                        </pic:pic>
+                      </wpg:grpSp>
+                      <wpg:grpSp>
+                        <wpg:cNvPr id="283" name="Group 14"/>
+                        <wpg:cNvGrpSpPr>
+                          <a:grpSpLocks/>
+                        </wpg:cNvGrpSpPr>
+                        <wpg:grpSpPr bwMode="auto">
+                          <a:xfrm rot="-32400000">
+                            <a:off x="8899" y="13595"/>
+                            <a:ext cx="1905" cy="1920"/>
+                            <a:chOff x="1985" y="1418"/>
+                            <a:chExt cx="1905" cy="1920"/>
+                          </a:xfrm>
+                        </wpg:grpSpPr>
+                        <pic:pic xmlns:pic="http://schemas.openxmlformats.org/drawingml/2006/picture">
+                          <pic:nvPicPr>
+                            <pic:cNvPr id="284" name="Picture 15"/>
+                            <pic:cNvPicPr>
+                              <a:picLocks noChangeAspect="1" noChangeArrowheads="1"/>
+                            </pic:cNvPicPr>
+                          </pic:nvPicPr>
+                          <pic:blipFill>
+                            <a:blip r:embed="rId8" cstate="print">
+                              <a:extLst>
+                                <a:ext uri="{28A0092B-C50C-407E-A947-70E740481C1C}">
+                                  <a14:useLocalDpi xmlns:a14="http://schemas.microsoft.com/office/drawing/2010/main" val="0"/>
+                                </a:ext>
+                              </a:extLst>
+                            </a:blip>
+                            <a:srcRect/>
+                            <a:stretch>
+                              <a:fillRect/>
+                            </a:stretch>
+                          </pic:blipFill>
+                          <pic:spPr bwMode="auto">
+                            <a:xfrm rot="-27000000">
+                              <a:off x="1978" y="1425"/>
+                              <a:ext cx="1920" cy="1905"/>
+                            </a:xfrm>
+                            <a:prstGeom prst="rect">
+                              <a:avLst/>
+                            </a:prstGeom>
+                            <a:noFill/>
+                            <a:ln>
+                              <a:noFill/>
+                            </a:ln>
+                            <a:extLst>
+                              <a:ext uri="{909E8E84-426E-40DD-AFC4-6F175D3DCCD1}">
+                                <a14:hiddenFill xmlns:a14="http://schemas.microsoft.com/office/drawing/2010/main">
+                                  <a:solidFill>
+                                    <a:srgbClr val="FFFFFF"/>
+                                  </a:solidFill>
+                                </a14:hiddenFill>
+                              </a:ext>
+                              <a:ext uri="{91240B29-F687-4F45-9708-019B960494DF}">
+                                <a14:hiddenLine xmlns:a14="http://schemas.microsoft.com/office/drawing/2010/main" w="9525">
+                                  <a:solidFill>
+                                    <a:srgbClr val="000000"/>
+                                  </a:solidFill>
+                                  <a:miter lim="800000"/>
+                                  <a:headEnd/>
+                                  <a:tailEnd/>
+                                </a14:hiddenLine>
+                              </a:ext>
+                            </a:extLst>
+                          </pic:spPr>
+                        </pic:pic>
+                        <pic:pic xmlns:pic="http://schemas.openxmlformats.org/drawingml/2006/picture">
+                          <pic:nvPicPr>
+                            <pic:cNvPr id="285" name="Picture 16"/>
+                            <pic:cNvPicPr>
+                              <a:picLocks noChangeAspect="1" noChangeArrowheads="1"/>
+                            </pic:cNvPicPr>
+                          </pic:nvPicPr>
+                          <pic:blipFill>
+                            <a:blip r:embed="rId9">
+                              <a:extLst>
+                                <a:ext uri="{28A0092B-C50C-407E-A947-70E740481C1C}">
+                                  <a14:useLocalDpi xmlns:a14="http://schemas.microsoft.com/office/drawing/2010/main" val="0"/>
+                                </a:ext>
+                              </a:extLst>
+                            </a:blip>
+                            <a:srcRect/>
+                            <a:stretch>
+                              <a:fillRect/>
+                            </a:stretch>
+                          </pic:blipFill>
+                          <pic:spPr bwMode="auto">
+                            <a:xfrm rot="-27000000">
+                              <a:off x="2373" y="1872"/>
+                              <a:ext cx="870" cy="855"/>
+                            </a:xfrm>
+                            <a:prstGeom prst="rect">
+                              <a:avLst/>
+                            </a:prstGeom>
+                            <a:noFill/>
+                            <a:ln>
+                              <a:noFill/>
+                            </a:ln>
+                            <a:extLst>
+                              <a:ext uri="{909E8E84-426E-40DD-AFC4-6F175D3DCCD1}">
+                                <a14:hiddenFill xmlns:a14="http://schemas.microsoft.com/office/drawing/2010/main">
+                                  <a:solidFill>
+                                    <a:srgbClr val="FFFFFF"/>
+                                  </a:solidFill>
+                                </a14:hiddenFill>
+                              </a:ext>
+                              <a:ext uri="{91240B29-F687-4F45-9708-019B960494DF}">
+                                <a14:hiddenLine xmlns:a14="http://schemas.microsoft.com/office/drawing/2010/main" w="9525">
+                                  <a:solidFill>
+                                    <a:srgbClr val="000000"/>
+                                  </a:solidFill>
+                                  <a:miter lim="800000"/>
+                                  <a:headEnd/>
+                                  <a:tailEnd/>
+                                </a14:hiddenLine>
+                              </a:ext>
+                            </a:extLst>
+                          </pic:spPr>
+                        </pic:pic>
+                      </wpg:grpSp>
+                      <pic:pic xmlns:pic="http://schemas.openxmlformats.org/drawingml/2006/picture">
+                        <pic:nvPicPr>
+                          <pic:cNvPr id="286" name="Picture 17"/>
+                          <pic:cNvPicPr>
+                            <a:picLocks noChangeAspect="1" noChangeArrowheads="1"/>
+                          </pic:cNvPicPr>
+                        </pic:nvPicPr>
+                        <pic:blipFill>
+                          <a:blip r:embed="rId12">
+                            <a:lum bright="6000" contrast="48000"/>
+                            <a:extLst>
+                              <a:ext uri="{28A0092B-C50C-407E-A947-70E740481C1C}">
+                                <a14:useLocalDpi xmlns:a14="http://schemas.microsoft.com/office/drawing/2010/main" val="0"/>
+                              </a:ext>
+                            </a:extLst>
+                          </a:blip>
+                          <a:srcRect/>
+                          <a:stretch>
+                            <a:fillRect/>
+                          </a:stretch>
+                        </pic:blipFill>
+                        <pic:spPr bwMode="auto">
+                          <a:xfrm>
+                            <a:off x="10525" y="3323"/>
+                            <a:ext cx="140" cy="10339"/>
+                          </a:xfrm>
+                          <a:prstGeom prst="rect">
+                            <a:avLst/>
+                          </a:prstGeom>
+                          <a:noFill/>
+                          <a:ln>
+                            <a:noFill/>
+                          </a:ln>
+                          <a:extLst>
+                            <a:ext uri="{909E8E84-426E-40DD-AFC4-6F175D3DCCD1}">
+                              <a14:hiddenFill xmlns:a14="http://schemas.microsoft.com/office/drawing/2010/main">
+                                <a:solidFill>
+                                  <a:srgbClr val="FFFFFF"/>
+                                </a:solidFill>
+                              </a14:hiddenFill>
+                            </a:ext>
+                            <a:ext uri="{91240B29-F687-4F45-9708-019B960494DF}">
+                              <a14:hiddenLine xmlns:a14="http://schemas.microsoft.com/office/drawing/2010/main" w="9525">
+                                <a:solidFill>
+                                  <a:srgbClr val="000000"/>
+                                </a:solidFill>
+                                <a:miter lim="800000"/>
+                                <a:headEnd/>
+                                <a:tailEnd/>
+                              </a14:hiddenLine>
+                            </a:ext>
+                          </a:extLst>
+                        </pic:spPr>
+                      </pic:pic>
+                      <pic:pic xmlns:pic="http://schemas.openxmlformats.org/drawingml/2006/picture">
+                        <pic:nvPicPr>
+                          <pic:cNvPr id="287" name="Picture 18"/>
+                          <pic:cNvPicPr>
+                            <a:picLocks noChangeAspect="1" noChangeArrowheads="1"/>
+                          </pic:cNvPicPr>
+                        </pic:nvPicPr>
+                        <pic:blipFill>
+                          <a:blip r:embed="rId12">
+                            <a:extLst>
+                              <a:ext uri="{28A0092B-C50C-407E-A947-70E740481C1C}">
+                                <a14:useLocalDpi xmlns:a14="http://schemas.microsoft.com/office/drawing/2010/main" val="0"/>
+                              </a:ext>
+                            </a:extLst>
+                          </a:blip>
+                          <a:srcRect/>
+                          <a:stretch>
+                            <a:fillRect/>
+                          </a:stretch>
+                        </pic:blipFill>
+                        <pic:spPr bwMode="auto">
+                          <a:xfrm>
+                            <a:off x="2125" y="3323"/>
+                            <a:ext cx="140" cy="10339"/>
+                          </a:xfrm>
+                          <a:prstGeom prst="rect">
+                            <a:avLst/>
+                          </a:prstGeom>
+                          <a:solidFill>
+                            <a:srgbClr val="33CCCC"/>
+                          </a:solidFill>
+                          <a:ln>
+                            <a:noFill/>
+                          </a:ln>
+                          <a:extLst>
+                            <a:ext uri="{91240B29-F687-4F45-9708-019B960494DF}">
+                              <a14:hiddenLine xmlns:a14="http://schemas.microsoft.com/office/drawing/2010/main" w="9525">
+                                <a:solidFill>
+                                  <a:srgbClr val="000000"/>
+                                </a:solidFill>
+                                <a:miter lim="800000"/>
+                                <a:headEnd/>
+                                <a:tailEnd/>
+                              </a14:hiddenLine>
+                            </a:ext>
+                          </a:extLst>
+                        </pic:spPr>
+                      </pic:pic>
+                      <pic:pic xmlns:pic="http://schemas.openxmlformats.org/drawingml/2006/picture">
+                        <pic:nvPicPr>
+                          <pic:cNvPr id="288" name="Picture 19"/>
+                          <pic:cNvPicPr>
+                            <a:picLocks noChangeAspect="1" noChangeArrowheads="1"/>
+                          </pic:cNvPicPr>
+                        </pic:nvPicPr>
+                        <pic:blipFill>
+                          <a:blip r:embed="rId10" cstate="print">
+                            <a:extLst>
+                              <a:ext uri="{28A0092B-C50C-407E-A947-70E740481C1C}">
+                                <a14:useLocalDpi xmlns:a14="http://schemas.microsoft.com/office/drawing/2010/main" val="0"/>
+                              </a:ext>
+                            </a:extLst>
+                          </a:blip>
+                          <a:srcRect/>
+                          <a:stretch>
+                            <a:fillRect/>
+                          </a:stretch>
+                        </pic:blipFill>
+                        <pic:spPr bwMode="auto">
+                          <a:xfrm>
+                            <a:off x="3940" y="15149"/>
+                            <a:ext cx="4860" cy="194"/>
+                          </a:xfrm>
+                          <a:prstGeom prst="rect">
+                            <a:avLst/>
+                          </a:prstGeom>
+                          <a:noFill/>
+                          <a:ln>
+                            <a:noFill/>
+                          </a:ln>
+                          <a:extLst>
+                            <a:ext uri="{909E8E84-426E-40DD-AFC4-6F175D3DCCD1}">
+                              <a14:hiddenFill xmlns:a14="http://schemas.microsoft.com/office/drawing/2010/main">
+                                <a:solidFill>
+                                  <a:srgbClr val="FFFFFF"/>
+                                </a:solidFill>
+                              </a14:hiddenFill>
+                            </a:ext>
+                            <a:ext uri="{91240B29-F687-4F45-9708-019B960494DF}">
+                              <a14:hiddenLine xmlns:a14="http://schemas.microsoft.com/office/drawing/2010/main" w="9525">
+                                <a:solidFill>
+                                  <a:srgbClr val="000000"/>
+                                </a:solidFill>
+                                <a:miter lim="800000"/>
+                                <a:headEnd/>
+                                <a:tailEnd/>
+                              </a14:hiddenLine>
+                            </a:ext>
+                          </a:extLst>
+                        </pic:spPr>
+                      </pic:pic>
+                    </wpg:wgp>
+                  </a:graphicData>
+                </a:graphic>
+                <wp14:sizeRelH relativeFrom="page">
+                  <wp14:pctWidth>0</wp14:pctWidth>
+                </wp14:sizeRelH>
+                <wp14:sizeRelV relativeFrom="page">
+                  <wp14:pctHeight>0</wp14:pctHeight>
+                </wp14:sizeRelV>
+              </wp:anchor>
+            </w:drawing>
+          </mc:Choice>
+          <mc:Fallback>
+            <w:pict>
+              <v:group w14:anchorId="319CF8A3" id="Group 3" o:spid="_x0000_s1026" style="position:absolute;margin-left:-19.8pt;margin-top:-25.8pt;width:474.5pt;height:729pt;z-index:-251650048" coordorigin="1985,1418" coordsize="8820,14097" o:gfxdata="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">
+                <v:group id="Group 4" o:spid="_x0000_s1027" style="position:absolute;left:1985;top:1418;width:1905;height:1920" coordorigin="1985,1418" coordsize="1905,1920" o:gfxdata="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">
+                  <v:shapetype id="_x0000_t75" coordsize="21600,21600" o:spt="75" o:preferrelative="t" path="m@4@5l@4@11@9@11@9@5xe" filled="f" stroked="f">
+                    <v:stroke joinstyle="miter"/>
+                    <v:formulas>
+                      <v:f eqn="if lineDrawn pixelLineWidth 0"/>
+                      <v:f eqn="sum @0 1 0"/>
+                      <v:f eqn="sum 0 0 @1"/>
+                      <v:f eqn="prod @2 1 2"/>
+                      <v:f eqn="prod @3 21600 pixelWidth"/>
+                      <v:f eqn="prod @3 21600 pixelHeight"/>
+                      <v:f eqn="sum @0 0 1"/>
+                      <v:f eqn="prod @6 1 2"/>
+                      <v:f eqn="prod @7 21600 pixelWidth"/>
+                      <v:f eqn="sum @8 21600 0"/>
+                      <v:f eqn="prod @7 21600 pixelHeight"/>
+                      <v:f eqn="sum @10 21600 0"/>
+                    </v:formulas>
+                    <v:path o:extrusionok="f" gradientshapeok="t" o:connecttype="rect"/>
+                    <o:lock v:ext="edit" aspectratio="t"/>
+                  </v:shapetype>
+                  <v:shape id="Picture 5" o:spid="_x0000_s1028" type="#_x0000_t75" style="position:absolute;left:1978;top:1425;width:1920;height:1905;rotation:-90;visibility:visible;mso-wrap-style:square" o:gfxdata="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">
+                    <v:imagedata r:id="rId13" o:title=""/>
+                  </v:shape>
+                  <v:shape id="Picture 6" o:spid="_x0000_s1029" type="#_x0000_t75" style="position:absolute;left:2373;top:1872;width:870;height:855;rotation:-90;visibility:visible;mso-wrap-style:square" o:gfxdata="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">
+                    <v:imagedata r:id="rId14" o:title=""/>
+                  </v:shape>
+                </v:group>
+                <v:shape id="Picture 7" o:spid="_x0000_s1030" type="#_x0000_t75" style="position:absolute;left:3865;top:1544;width:4860;height:194;visibility:visible;mso-wrap-style:square" o:gfxdata="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">
+                  <v:imagedata r:id="rId15" o:title=""/>
+                </v:shape>
+                <v:group id="Group 8" o:spid="_x0000_s1031" style="position:absolute;left:8892;top:1418;width:1905;height:1920;rotation:90" coordorigin="1985,1418" coordsize="1905,1920" o:gfxdata="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">
+                  <v:shape id="Picture 9" o:spid="_x0000_s1032" type="#_x0000_t75" style="position:absolute;left:1978;top:1425;width:1920;height:1905;rotation:-90;visibility:visible;mso-wrap-style:square" o:gfxdata="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">
+                    <v:imagedata r:id="rId16" o:title=""/>
+                  </v:shape>
+                  <v:shape id="Picture 10" o:spid="_x0000_s1033" type="#_x0000_t75" style="position:absolute;left:2373;top:1872;width:870;height:855;rotation:-90;visibility:visible;mso-wrap-style:square" o:gfxdata="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">
+                    <v:imagedata r:id="rId14" o:title=""/>
+                  </v:shape>
+                </v:group>
+                <v:group id="Group 11" o:spid="_x0000_s1034" style="position:absolute;left:1992;top:13595;width:1905;height:1920;rotation:-90" coordorigin="1985,1418" coordsize="1905,1920" o:gfxdata="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">
+                  <v:shape id="Picture 12" o:spid="_x0000_s1035" type="#_x0000_t75" style="position:absolute;left:1978;top:1425;width:1920;height:1905;rotation:-90;visibility:visible;mso-wrap-style:square" o:gfxdata="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">
+                    <v:imagedata r:id="rId16" o:title=""/>
+                  </v:shape>
+                  <v:shape id="Picture 13" o:spid="_x0000_s1036" type="#_x0000_t75" style="position:absolute;left:2373;top:1872;width:870;height:855;rotation:-90;visibility:visible;mso-wrap-style:square" o:gfxdata="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">
+                    <v:imagedata r:id="rId14" o:title=""/>
+                  </v:shape>
+                </v:group>
+                <v:group id="Group 14" o:spid="_x0000_s1037" style="position:absolute;left:8899;top:13595;width:1905;height:1920;rotation:180" coordorigin="1985,1418" coordsize="1905,1920" o:gfxdata="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">
+                  <v:shape id="Picture 15" o:spid="_x0000_s1038" type="#_x0000_t75" style="position:absolute;left:1978;top:1425;width:1920;height:1905;rotation:-90;visibility:visible;mso-wrap-style:square" o:gfxdata="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">
+                    <v:imagedata r:id="rId13" o:title=""/>
+                  </v:shape>
+                  <v:shape id="Picture 16" o:spid="_x0000_s1039" type="#_x0000_t75" style="position:absolute;left:2373;top:1872;width:870;height:855;rotation:-90;visibility:visible;mso-wrap-style:square" o:gfxdata="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">
+                    <v:imagedata r:id="rId14" o:title=""/>
+                  </v:shape>
+                </v:group>
+                <v:shape id="Picture 17" o:spid="_x0000_s1040" type="#_x0000_t75" style="position:absolute;left:10525;top:3323;width:140;height:10339;visibility:visible;mso-wrap-style:square" o:gfxdata="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">
+                  <v:imagedata r:id="rId17" o:title="" gain="126031f" blacklevel="1966f"/>
+                </v:shape>
+                <v:shape id="Picture 18" o:spid="_x0000_s1041" type="#_x0000_t75" style="position:absolute;left:2125;top:3323;width:140;height:10339;visibility:visible;mso-wrap-style:square" o:gfxdata="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" filled="t" fillcolor="#3cc">
+                  <v:imagedata r:id="rId17" o:title=""/>
+                </v:shape>
+                <v:shape id="Picture 19" o:spid="_x0000_s1042" type="#_x0000_t75" style="position:absolute;left:3940;top:15149;width:4860;height:194;visibility:visible;mso-wrap-style:square" o:gfxdata="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">
+                  <v:imagedata r:id="rId15" o:title=""/>
+                </v:shape>
+              </v:group>
+            </w:pict>
+          </mc:Fallback>
+        </mc:AlternateContent>
+      </w:r>
+      <w:r>
+        <w:rPr>
+          <w:rFonts w:ascii="Times New Roman" w:hAnsi="Times New Roman" w:cs="Times New Roman"/>
+          <w:b/>
+          <w:bCs/>
+          <w:noProof/>
+          <w:sz w:val="26"/>
+          <w:szCs w:val="26"/>
+        </w:rPr>
+        <mc:AlternateContent>
+          <mc:Choice Requires="wpg">
+            <w:drawing>
+              <wp:anchor distT="0" distB="0" distL="114300" distR="114300" simplePos="0" relativeHeight="251659264" behindDoc="1" locked="0" layoutInCell="1" allowOverlap="1" wp14:anchorId="25624A4C" wp14:editId="57BDEBDD">
+                <wp:simplePos x="0" y="0"/>
+                <wp:positionH relativeFrom="column">
+                  <wp:posOffset>-251460</wp:posOffset>
+                </wp:positionH>
+                <wp:positionV relativeFrom="paragraph">
+                  <wp:posOffset>-327660</wp:posOffset>
+                </wp:positionV>
+                <wp:extent cx="5897880" cy="9258300"/>
+                <wp:effectExtent l="0" t="0" r="7620" b="0"/>
                 <wp:wrapNone/>
                 <wp:docPr id="261" name="Group 3"/>
                 <wp:cNvGraphicFramePr>
@@ -56,7 +868,7 @@
                       <wpg:grpSpPr bwMode="auto">
                         <a:xfrm>
                           <a:off x="0" y="0"/>
-                          <a:ext cx="6026150" cy="9258300"/>
+                          <a:ext cx="5897880" cy="9258300"/>
                           <a:chOff x="1985" y="1418"/>
                           <a:chExt cx="8820" cy="14097"/>
                         </a:xfrm>
@@ -596,60 +1408,6 @@
                       </wpg:grpSp>
                       <pic:pic xmlns:pic="http://schemas.openxmlformats.org/drawingml/2006/picture">
                         <pic:nvPicPr>
-                          <pic:cNvPr id="275" name="Picture 17"/>
-                          <pic:cNvPicPr>
-                            <a:picLocks noChangeAspect="1" noChangeArrowheads="1"/>
-                          </pic:cNvPicPr>
-                        </pic:nvPicPr>
-                        <pic:blipFill>
-                          <a:blip r:embed="rId12">
-                            <a:lum bright="6000" contrast="48000"/>
-                            <a:extLst>
-                              <a:ext uri="{28A0092B-C50C-407E-A947-70E740481C1C}">
-                                <a14:useLocalDpi xmlns:a14="http://schemas.microsoft.com/office/drawing/2010/main" val="0"/>
-                              </a:ext>
-                            </a:extLst>
-                          </a:blip>
-                          <a:srcRect/>
-                          <a:stretch>
-                            <a:fillRect/>
-                          </a:stretch>
-                        </pic:blipFill>
-                        <pic:spPr bwMode="auto">
-                          <a:xfrm>
-                            <a:off x="10525" y="3323"/>
-                            <a:ext cx="140" cy="10339"/>
-                          </a:xfrm>
-                          <a:prstGeom prst="rect">
-                            <a:avLst/>
-                          </a:prstGeom>
-                          <a:noFill/>
-                          <a:ln>
-                            <a:noFill/>
-                          </a:ln>
-                          <a:extLst>
-                            <a:ext uri="{909E8E84-426E-40DD-AFC4-6F175D3DCCD1}">
-                              <a14:hiddenFill xmlns:a14="http://schemas.microsoft.com/office/drawing/2010/main">
-                                <a:solidFill>
-                                  <a:srgbClr val="FFFFFF"/>
-                                </a:solidFill>
-                              </a14:hiddenFill>
-                            </a:ext>
-                            <a:ext uri="{91240B29-F687-4F45-9708-019B960494DF}">
-                              <a14:hiddenLine xmlns:a14="http://schemas.microsoft.com/office/drawing/2010/main" w="9525">
-                                <a:solidFill>
-                                  <a:srgbClr val="000000"/>
-                                </a:solidFill>
-                                <a:miter lim="800000"/>
-                                <a:headEnd/>
-                                <a:tailEnd/>
-                              </a14:hiddenLine>
-                            </a:ext>
-                          </a:extLst>
-                        </pic:spPr>
-                      </pic:pic>
-                      <pic:pic xmlns:pic="http://schemas.openxmlformats.org/drawingml/2006/picture">
-                        <pic:nvPicPr>
                           <pic:cNvPr id="276" name="Picture 18"/>
                           <pic:cNvPicPr>
                             <a:picLocks noChangeAspect="1" noChangeArrowheads="1"/>
@@ -763,27 +1521,8 @@
           </mc:Choice>
           <mc:Fallback>
             <w:pict>
-              <v:group w14:anchorId="043D71EA" id="Group 3" o:spid="_x0000_s1026" style="position:absolute;margin-left:-19.45pt;margin-top:-26.05pt;width:474.5pt;height:729pt;z-index:-251657216" coordorigin="1985,1418" coordsize="8820,14097" o:gfxdata="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">
+              <v:group w14:anchorId="7690895F" id="Group 3" o:spid="_x0000_s1026" style="position:absolute;margin-left:-19.8pt;margin-top:-25.8pt;width:464.4pt;height:729pt;z-index:-251657216" coordorigin="1985,1418" coordsize="8820,14097" o:gfxdata="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">
                 <v:group id="Group 4" o:spid="_x0000_s1027" style="position:absolute;left:1985;top:1418;width:1905;height:1920" coordorigin="1985,1418" coordsize="1905,1920" o:gfxdata="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">
-                  <v:shapetype id="_x0000_t75" coordsize="21600,21600" o:spt="75" o:preferrelative="t" path="m@4@5l@4@11@9@11@9@5xe" filled="f" stroked="f">
-                    <v:stroke joinstyle="miter"/>
-                    <v:formulas>
-                      <v:f eqn="if lineDrawn pixelLineWidth 0"/>
-                      <v:f eqn="sum @0 1 0"/>
-                      <v:f eqn="sum 0 0 @1"/>
-                      <v:f eqn="prod @2 1 2"/>
-                      <v:f eqn="prod @3 21600 pixelWidth"/>
-                      <v:f eqn="prod @3 21600 pixelHeight"/>
-                      <v:f eqn="sum @0 0 1"/>
-                      <v:f eqn="prod @6 1 2"/>
-                      <v:f eqn="prod @7 21600 pixelWidth"/>
-                      <v:f eqn="sum @8 21600 0"/>
-                      <v:f eqn="prod @7 21600 pixelHeight"/>
-                      <v:f eqn="sum @10 21600 0"/>
-                    </v:formulas>
-                    <v:path o:extrusionok="f" gradientshapeok="t" o:connecttype="rect"/>
-                    <o:lock v:ext="edit" aspectratio="t"/>
-                  </v:shapetype>
                   <v:shape id="Picture 5" o:spid="_x0000_s1028" type="#_x0000_t75" style="position:absolute;left:1978;top:1425;width:1920;height:1905;rotation:-90;visibility:visible;mso-wrap-style:square" o:gfxdata="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">
                     <v:imagedata r:id="rId13" o:title=""/>
                   </v:shape>
@@ -818,13 +1557,10 @@
                     <v:imagedata r:id="rId14" o:title=""/>
                   </v:shape>
                 </v:group>
-                <v:shape id="Picture 17" o:spid="_x0000_s1040" type="#_x0000_t75" style="position:absolute;left:10525;top:3323;width:140;height:10339;visibility:visible;mso-wrap-style:square" o:gfxdata="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">
-                  <v:imagedata r:id="rId17" o:title="" gain="126031f" blacklevel="1966f"/>
-                </v:shape>
-                <v:shape id="Picture 18" o:spid="_x0000_s1041" type="#_x0000_t75" style="position:absolute;left:2125;top:3323;width:140;height:10339;visibility:visible;mso-wrap-style:square" o:gfxdata="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" filled="t" fillcolor="#3cc">
+                <v:shape id="Picture 18" o:spid="_x0000_s1040" type="#_x0000_t75" style="position:absolute;left:2125;top:3323;width:140;height:10339;visibility:visible;mso-wrap-style:square" o:gfxdata="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" filled="t" fillcolor="#3cc">
                   <v:imagedata r:id="rId17" o:title=""/>
                 </v:shape>
-                <v:shape id="Picture 19" o:spid="_x0000_s1042" type="#_x0000_t75" style="position:absolute;left:3940;top:15149;width:4860;height:194;visibility:visible;mso-wrap-style:square" o:gfxdata="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">
+                <v:shape id="Picture 19" o:spid="_x0000_s1041" type="#_x0000_t75" style="position:absolute;left:3940;top:15149;width:4860;height:194;visibility:visible;mso-wrap-style:square" o:gfxdata="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">
                   <v:imagedata r:id="rId15" o:title=""/>
                 </v:shape>
               </v:group>
@@ -1298,35 +2034,6 @@
           <w:szCs w:val="32"/>
         </w:rPr>
       </w:pPr>
-    </w:p>
-    <w:p>
-      <w:pPr>
-        <w:spacing w:after="0" w:line="312" w:lineRule="auto"/>
-        <w:jc w:val="center"/>
-        <w:rPr>
-          <w:rFonts w:ascii="Times New Roman" w:hAnsi="Times New Roman" w:cs="Times New Roman"/>
-          <w:sz w:val="32"/>
-          <w:szCs w:val="32"/>
-          <w:lang w:val="vi-VN"/>
-        </w:rPr>
-      </w:pPr>
-    </w:p>
-    <w:p>
-      <w:pPr>
-        <w:tabs>
-          <w:tab w:val="left" w:pos="5850"/>
-        </w:tabs>
-        <w:spacing w:after="0" w:line="312" w:lineRule="auto"/>
-        <w:jc w:val="center"/>
-        <w:rPr>
-          <w:rFonts w:ascii="Times New Roman" w:hAnsi="Times New Roman" w:cs="Times New Roman"/>
-          <w:b/>
-          <w:bCs/>
-          <w:sz w:val="26"/>
-          <w:szCs w:val="26"/>
-          <w:lang w:val="vi-VN"/>
-        </w:rPr>
-      </w:pPr>
       <w:r>
         <w:rPr>
           <w:rFonts w:ascii="Times New Roman" w:hAnsi="Times New Roman" w:cs="Times New Roman"/>
@@ -1336,16 +2043,17 @@
           <w:sz w:val="26"/>
           <w:szCs w:val="26"/>
         </w:rPr>
+        <w:lastRenderedPageBreak/>
         <mc:AlternateContent>
           <mc:Choice Requires="wpg">
             <w:drawing>
-              <wp:anchor distT="0" distB="0" distL="114300" distR="114300" simplePos="0" relativeHeight="251661312" behindDoc="1" locked="0" layoutInCell="1" allowOverlap="1" wp14:anchorId="05AD9BFA" wp14:editId="704575FF">
+              <wp:anchor distT="0" distB="0" distL="114300" distR="114300" simplePos="0" relativeHeight="251661312" behindDoc="1" locked="0" layoutInCell="1" allowOverlap="1" wp14:anchorId="05AD9BFA" wp14:editId="45742480">
                 <wp:simplePos x="0" y="0"/>
                 <wp:positionH relativeFrom="column">
-                  <wp:posOffset>-247309</wp:posOffset>
+                  <wp:posOffset>-204470</wp:posOffset>
                 </wp:positionH>
                 <wp:positionV relativeFrom="paragraph">
-                  <wp:posOffset>-331095</wp:posOffset>
+                  <wp:posOffset>276686</wp:posOffset>
                 </wp:positionV>
                 <wp:extent cx="6026150" cy="9258300"/>
                 <wp:effectExtent l="3175" t="0" r="0" b="0"/>
@@ -2070,56 +2778,85 @@
           </mc:Choice>
           <mc:Fallback>
             <w:pict>
-              <v:group w14:anchorId="1F644485" id="Group 3" o:spid="_x0000_s1026" style="position:absolute;margin-left:-19.45pt;margin-top:-26.05pt;width:474.5pt;height:729pt;z-index:-251655168" coordorigin="1985,1418" coordsize="8820,14097" o:gfxdata="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">
+              <v:group w14:anchorId="117C7B3B" id="Group 3" o:spid="_x0000_s1026" style="position:absolute;margin-left:-16.1pt;margin-top:21.8pt;width:474.5pt;height:729pt;z-index:-251655168" coordorigin="1985,1418" coordsize="8820,14097" o:gfxdata="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">
                 <v:group id="Group 4" o:spid="_x0000_s1027" style="position:absolute;left:1985;top:1418;width:1905;height:1920" coordorigin="1985,1418" coordsize="1905,1920" o:gfxdata="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">
                   <v:shape id="Picture 5" o:spid="_x0000_s1028" type="#_x0000_t75" style="position:absolute;left:1978;top:1425;width:1920;height:1905;rotation:-90;visibility:visible;mso-wrap-style:square" o:gfxdata="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">
-                    <v:imagedata r:id="rId13" o:title=""/>
+                    <v:imagedata r:id="rId19" o:title=""/>
                   </v:shape>
                   <v:shape id="Picture 6" o:spid="_x0000_s1029" type="#_x0000_t75" style="position:absolute;left:2373;top:1872;width:870;height:855;rotation:-90;visibility:visible;mso-wrap-style:square" o:gfxdata="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">
-                    <v:imagedata r:id="rId14" o:title=""/>
+                    <v:imagedata r:id="rId20" o:title=""/>
                   </v:shape>
                 </v:group>
                 <v:shape id="Picture 7" o:spid="_x0000_s1030" type="#_x0000_t75" style="position:absolute;left:3865;top:1544;width:4860;height:194;visibility:visible;mso-wrap-style:square" o:gfxdata="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">
-                  <v:imagedata r:id="rId15" o:title=""/>
+                  <v:imagedata r:id="rId21" o:title=""/>
                 </v:shape>
                 <v:group id="Group 8" o:spid="_x0000_s1031" style="position:absolute;left:8892;top:1418;width:1905;height:1920;rotation:90" coordorigin="1985,1418" coordsize="1905,1920" o:gfxdata="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">
                   <v:shape id="Picture 9" o:spid="_x0000_s1032" type="#_x0000_t75" style="position:absolute;left:1978;top:1425;width:1920;height:1905;rotation:-90;visibility:visible;mso-wrap-style:square" o:gfxdata="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">
-                    <v:imagedata r:id="rId16" o:title=""/>
+                    <v:imagedata r:id="rId22" o:title=""/>
                   </v:shape>
                   <v:shape id="Picture 10" o:spid="_x0000_s1033" type="#_x0000_t75" style="position:absolute;left:2373;top:1872;width:870;height:855;rotation:-90;visibility:visible;mso-wrap-style:square" o:gfxdata="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">
-                    <v:imagedata r:id="rId14" o:title=""/>
+                    <v:imagedata r:id="rId20" o:title=""/>
                   </v:shape>
                 </v:group>
                 <v:group id="Group 11" o:spid="_x0000_s1034" style="position:absolute;left:1992;top:13595;width:1905;height:1920;rotation:-90" coordorigin="1985,1418" coordsize="1905,1920" o:gfxdata="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">
                   <v:shape id="Picture 12" o:spid="_x0000_s1035" type="#_x0000_t75" style="position:absolute;left:1978;top:1425;width:1920;height:1905;rotation:-90;visibility:visible;mso-wrap-style:square" o:gfxdata="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">
-                    <v:imagedata r:id="rId16" o:title=""/>
+                    <v:imagedata r:id="rId22" o:title=""/>
                   </v:shape>
                   <v:shape id="Picture 13" o:spid="_x0000_s1036" type="#_x0000_t75" style="position:absolute;left:2373;top:1872;width:870;height:855;rotation:-90;visibility:visible;mso-wrap-style:square" o:gfxdata="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">
-                    <v:imagedata r:id="rId14" o:title=""/>
+                    <v:imagedata r:id="rId20" o:title=""/>
                   </v:shape>
                 </v:group>
                 <v:group id="Group 14" o:spid="_x0000_s1037" style="position:absolute;left:8899;top:13595;width:1905;height:1920;rotation:180" coordorigin="1985,1418" coordsize="1905,1920" o:gfxdata="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">
                   <v:shape id="Picture 15" o:spid="_x0000_s1038" type="#_x0000_t75" style="position:absolute;left:1978;top:1425;width:1920;height:1905;rotation:-90;visibility:visible;mso-wrap-style:square" o:gfxdata="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">
-                    <v:imagedata r:id="rId13" o:title=""/>
+                    <v:imagedata r:id="rId19" o:title=""/>
                   </v:shape>
                   <v:shape id="Picture 16" o:spid="_x0000_s1039" type="#_x0000_t75" style="position:absolute;left:2373;top:1872;width:870;height:855;rotation:-90;visibility:visible;mso-wrap-style:square" o:gfxdata="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">
-                    <v:imagedata r:id="rId14" o:title=""/>
+                    <v:imagedata r:id="rId20" o:title=""/>
                   </v:shape>
                 </v:group>
                 <v:shape id="Picture 17" o:spid="_x0000_s1040" type="#_x0000_t75" style="position:absolute;left:10525;top:3323;width:140;height:10339;visibility:visible;mso-wrap-style:square" o:gfxdata="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">
-                  <v:imagedata r:id="rId17" o:title="" gain="126031f" blacklevel="1966f"/>
+                  <v:imagedata r:id="rId23" o:title="" gain="126031f" blacklevel="1966f"/>
                 </v:shape>
                 <v:shape id="Picture 18" o:spid="_x0000_s1041" type="#_x0000_t75" style="position:absolute;left:2125;top:3323;width:140;height:10339;visibility:visible;mso-wrap-style:square" o:gfxdata="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" filled="t" fillcolor="#3cc">
-                  <v:imagedata r:id="rId17" o:title=""/>
+                  <v:imagedata r:id="rId23" o:title=""/>
                 </v:shape>
                 <v:shape id="Picture 19" o:spid="_x0000_s1042" type="#_x0000_t75" style="position:absolute;left:3940;top:15149;width:4860;height:194;visibility:visible;mso-wrap-style:square" o:gfxdata="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">
-                  <v:imagedata r:id="rId15" o:title=""/>
+                  <v:imagedata r:id="rId21" o:title=""/>
                 </v:shape>
               </v:group>
             </w:pict>
           </mc:Fallback>
         </mc:AlternateContent>
       </w:r>
+    </w:p>
+    <w:p>
+      <w:pPr>
+        <w:spacing w:after="0" w:line="312" w:lineRule="auto"/>
+        <w:jc w:val="center"/>
+        <w:rPr>
+          <w:rFonts w:ascii="Times New Roman" w:hAnsi="Times New Roman" w:cs="Times New Roman"/>
+          <w:sz w:val="32"/>
+          <w:szCs w:val="32"/>
+          <w:lang w:val="vi-VN"/>
+        </w:rPr>
+      </w:pPr>
+    </w:p>
+    <w:p>
+      <w:pPr>
+        <w:tabs>
+          <w:tab w:val="left" w:pos="5850"/>
+        </w:tabs>
+        <w:spacing w:after="0" w:line="312" w:lineRule="auto"/>
+        <w:jc w:val="center"/>
+        <w:rPr>
+          <w:rFonts w:ascii="Times New Roman" w:hAnsi="Times New Roman" w:cs="Times New Roman"/>
+          <w:b/>
+          <w:bCs/>
+          <w:sz w:val="26"/>
+          <w:szCs w:val="26"/>
+          <w:lang w:val="vi-VN"/>
+        </w:rPr>
+      </w:pPr>
       <w:r>
         <w:rPr>
           <w:rFonts w:ascii="Times New Roman" w:hAnsi="Times New Roman" w:cs="Times New Roman"/>
@@ -2768,6 +3505,38 @@
           <w:szCs w:val="32"/>
         </w:rPr>
       </w:pPr>
+    </w:p>
+    <w:p>
+      <w:pPr>
+        <w:tabs>
+          <w:tab w:val="left" w:pos="5004"/>
+        </w:tabs>
+        <w:spacing w:after="0" w:line="312" w:lineRule="auto"/>
+        <w:jc w:val="center"/>
+        <w:rPr>
+          <w:rFonts w:ascii="Times New Roman" w:hAnsi="Times New Roman" w:cs="Times New Roman"/>
+          <w:b/>
+          <w:bCs/>
+          <w:sz w:val="32"/>
+          <w:szCs w:val="32"/>
+        </w:rPr>
+      </w:pPr>
+    </w:p>
+    <w:p>
+      <w:pPr>
+        <w:tabs>
+          <w:tab w:val="left" w:pos="5004"/>
+        </w:tabs>
+        <w:spacing w:after="0" w:line="312" w:lineRule="auto"/>
+        <w:jc w:val="center"/>
+        <w:rPr>
+          <w:rFonts w:ascii="Times New Roman" w:hAnsi="Times New Roman" w:cs="Times New Roman"/>
+          <w:b/>
+          <w:bCs/>
+          <w:sz w:val="32"/>
+          <w:szCs w:val="32"/>
+        </w:rPr>
+      </w:pPr>
       <w:r>
         <w:rPr>
           <w:rFonts w:ascii="Times New Roman" w:hAnsi="Times New Roman" w:cs="Times New Roman"/>
@@ -2787,6 +3556,7 @@
           <w:tab w:val="left" w:pos="6516"/>
         </w:tabs>
         <w:spacing w:after="0" w:line="312" w:lineRule="auto"/>
+        <w:jc w:val="center"/>
         <w:rPr>
           <w:rFonts w:ascii="Times New Roman" w:hAnsi="Times New Roman" w:cs="Times New Roman"/>
           <w:b/>
@@ -2795,16 +3565,7 @@
           <w:szCs w:val="32"/>
         </w:rPr>
       </w:pPr>
-    </w:p>
-    <w:p>
-      <w:pPr>
-        <w:tabs>
-          <w:tab w:val="center" w:pos="4513"/>
-          <w:tab w:val="left" w:pos="5004"/>
-          <w:tab w:val="left" w:pos="6516"/>
-        </w:tabs>
-        <w:spacing w:after="0" w:line="312" w:lineRule="auto"/>
-        <w:jc w:val="center"/>
+      <w:r>
         <w:rPr>
           <w:rFonts w:ascii="Times New Roman" w:hAnsi="Times New Roman" w:cs="Times New Roman"/>
           <w:b/>
@@ -2812,15 +3573,7 @@
           <w:sz w:val="32"/>
           <w:szCs w:val="32"/>
         </w:rPr>
-      </w:pPr>
-      <w:r>
-        <w:rPr>
-          <w:rFonts w:ascii="Times New Roman" w:hAnsi="Times New Roman" w:cs="Times New Roman"/>
-          <w:b/>
-          <w:bCs/>
-          <w:sz w:val="32"/>
-          <w:szCs w:val="32"/>
-        </w:rPr>
+        <w:lastRenderedPageBreak/>
         <w:t>MỤC LỤC</w:t>
       </w:r>
     </w:p>
@@ -2846,7 +3599,6 @@
           <w:sz w:val="26"/>
           <w:szCs w:val="26"/>
         </w:rPr>
-        <w:lastRenderedPageBreak/>
         <w:fldChar w:fldCharType="begin"/>
       </w:r>
       <w:r>
@@ -3990,90 +4742,6 @@
           <w:sz w:val="26"/>
           <w:szCs w:val="26"/>
         </w:rPr>
-        <w:t>Mục tiêu và nhiệm vụ nghiên cứu</w:t>
-      </w:r>
-    </w:p>
-    <w:p>
-      <w:pPr>
-        <w:pStyle w:val="ListParagraph"/>
-        <w:numPr>
-          <w:ilvl w:val="0"/>
-          <w:numId w:val="4"/>
-        </w:numPr>
-        <w:spacing w:before="240" w:after="0" w:line="312" w:lineRule="auto"/>
-        <w:jc w:val="both"/>
-        <w:rPr>
-          <w:rFonts w:ascii="Times New Roman" w:hAnsi="Times New Roman" w:cs="Times New Roman"/>
-          <w:b/>
-          <w:bCs/>
-          <w:sz w:val="26"/>
-          <w:szCs w:val="26"/>
-        </w:rPr>
-      </w:pPr>
-      <w:r>
-        <w:rPr>
-          <w:rFonts w:ascii="Times New Roman" w:hAnsi="Times New Roman" w:cs="Times New Roman"/>
-          <w:b/>
-          <w:bCs/>
-          <w:sz w:val="26"/>
-          <w:szCs w:val="26"/>
-        </w:rPr>
-        <w:t>Đối tượng và phạm vi nghiên cứu</w:t>
-      </w:r>
-    </w:p>
-    <w:p>
-      <w:pPr>
-        <w:pStyle w:val="ListParagraph"/>
-        <w:numPr>
-          <w:ilvl w:val="0"/>
-          <w:numId w:val="4"/>
-        </w:numPr>
-        <w:spacing w:before="240" w:after="0" w:line="312" w:lineRule="auto"/>
-        <w:jc w:val="both"/>
-        <w:rPr>
-          <w:rFonts w:ascii="Times New Roman" w:hAnsi="Times New Roman" w:cs="Times New Roman"/>
-          <w:b/>
-          <w:bCs/>
-          <w:sz w:val="26"/>
-          <w:szCs w:val="26"/>
-        </w:rPr>
-      </w:pPr>
-      <w:r>
-        <w:rPr>
-          <w:rFonts w:ascii="Times New Roman" w:hAnsi="Times New Roman" w:cs="Times New Roman"/>
-          <w:b/>
-          <w:bCs/>
-          <w:sz w:val="26"/>
-          <w:szCs w:val="26"/>
-        </w:rPr>
-        <w:t>Phương pháp nghiên cứu</w:t>
-      </w:r>
-    </w:p>
-    <w:p>
-      <w:pPr>
-        <w:pStyle w:val="ListParagraph"/>
-        <w:numPr>
-          <w:ilvl w:val="0"/>
-          <w:numId w:val="4"/>
-        </w:numPr>
-        <w:spacing w:before="240" w:after="0" w:line="312" w:lineRule="auto"/>
-        <w:jc w:val="both"/>
-        <w:rPr>
-          <w:rFonts w:ascii="Times New Roman" w:hAnsi="Times New Roman" w:cs="Times New Roman"/>
-          <w:b/>
-          <w:bCs/>
-          <w:sz w:val="26"/>
-          <w:szCs w:val="26"/>
-        </w:rPr>
-      </w:pPr>
-      <w:r>
-        <w:rPr>
-          <w:rFonts w:ascii="Times New Roman" w:hAnsi="Times New Roman" w:cs="Times New Roman"/>
-          <w:b/>
-          <w:bCs/>
-          <w:sz w:val="26"/>
-          <w:szCs w:val="26"/>
-        </w:rPr>
         <w:t>Kết cấu của đề tài</w:t>
       </w:r>
     </w:p>
@@ -4630,8 +5298,8 @@
           <w:sz w:val="26"/>
         </w:rPr>
       </w:pPr>
-      <w:bookmarkStart w:id="3" w:name="_Toc82714631"/>
-      <w:bookmarkStart w:id="4" w:name="_Toc82714630"/>
+      <w:bookmarkStart w:id="3" w:name="_Toc82714630"/>
+      <w:bookmarkStart w:id="4" w:name="_Toc82714631"/>
       <w:r>
         <w:rPr>
           <w:b/>
@@ -4651,7 +5319,7 @@
         </w:rPr>
         <w:t>Tìm các tài liệu tham khảo: 5 link youtube, 5 blogs, 5 eBook liên quan đến đề tài.</w:t>
       </w:r>
-      <w:bookmarkEnd w:id="4"/>
+      <w:bookmarkEnd w:id="3"/>
     </w:p>
     <w:p>
       <w:pPr>
@@ -4707,7 +5375,7 @@
         </w:rPr>
         <w:t xml:space="preserve">+ Khoá học lập trình React.js – Redux (Reactjs redux tutorial): </w:t>
       </w:r>
-      <w:hyperlink r:id="rId19" w:history="1">
+      <w:hyperlink r:id="rId24" w:history="1">
         <w:r>
           <w:rPr>
             <w:rStyle w:val="Hyperlink"/>
@@ -4747,7 +5415,7 @@
         </w:rPr>
         <w:t xml:space="preserve">Học React JS cơ bản trong 30 phút (2021): </w:t>
       </w:r>
-      <w:hyperlink r:id="rId20" w:history="1">
+      <w:hyperlink r:id="rId25" w:history="1">
         <w:r>
           <w:rPr>
             <w:rStyle w:val="Hyperlink"/>
@@ -4787,7 +5455,7 @@
         </w:rPr>
         <w:t xml:space="preserve">React JS - React Tutorial for Beginners: </w:t>
       </w:r>
-      <w:hyperlink r:id="rId21" w:history="1">
+      <w:hyperlink r:id="rId26" w:history="1">
         <w:r>
           <w:rPr>
             <w:rStyle w:val="Hyperlink"/>
@@ -4837,7 +5505,7 @@
         </w:rPr>
         <w:t xml:space="preserve">Learn React In 30 Minutes: </w:t>
       </w:r>
-      <w:hyperlink r:id="rId22" w:history="1">
+      <w:hyperlink r:id="rId27" w:history="1">
         <w:r>
           <w:rPr>
             <w:rStyle w:val="Hyperlink"/>
@@ -4845,25 +5513,7 @@
             <w:sz w:val="26"/>
             <w:szCs w:val="26"/>
           </w:rPr>
-          <w:t>https://youtu.be/hQA</w:t>
-        </w:r>
-        <w:r>
-          <w:rPr>
-            <w:rStyle w:val="Hyperlink"/>
-            <w:rFonts w:ascii="Times New Roman" w:eastAsia="Times New Roman" w:hAnsi="Times New Roman" w:cs="Times New Roman"/>
-            <w:sz w:val="26"/>
-            <w:szCs w:val="26"/>
-          </w:rPr>
-          <w:t>H</w:t>
-        </w:r>
-        <w:r>
-          <w:rPr>
-            <w:rStyle w:val="Hyperlink"/>
-            <w:rFonts w:ascii="Times New Roman" w:eastAsia="Times New Roman" w:hAnsi="Times New Roman" w:cs="Times New Roman"/>
-            <w:sz w:val="26"/>
-            <w:szCs w:val="26"/>
-          </w:rPr>
-          <w:t>SlTtcmY</w:t>
+          <w:t>https://youtu.be/hQAHSlTtcmY</w:t>
         </w:r>
       </w:hyperlink>
     </w:p>
@@ -4965,7 +5615,7 @@
         </w:rPr>
         <w:t xml:space="preserve">ReactJS - Những kiến thức cơ bản bạn cần phải biết | TopDev: </w:t>
       </w:r>
-      <w:hyperlink r:id="rId23" w:history="1">
+      <w:hyperlink r:id="rId28" w:history="1">
         <w:r>
           <w:rPr>
             <w:rStyle w:val="Hyperlink"/>
@@ -5015,7 +5665,7 @@
         </w:rPr>
         <w:t xml:space="preserve">SERIES LƯỢC SỬ LẬP TRÌNH WEB PHẦN 4.1 – REACTJS NGANG TRỜI XUẤT THẾ: </w:t>
       </w:r>
-      <w:hyperlink r:id="rId24" w:history="1">
+      <w:hyperlink r:id="rId29" w:history="1">
         <w:r>
           <w:rPr>
             <w:rStyle w:val="Hyperlink"/>
@@ -5065,7 +5715,7 @@
         </w:rPr>
         <w:t xml:space="preserve">What Is React and How to Master It?: </w:t>
       </w:r>
-      <w:hyperlink r:id="rId25" w:history="1">
+      <w:hyperlink r:id="rId30" w:history="1">
         <w:r>
           <w:rPr>
             <w:rStyle w:val="Hyperlink"/>
@@ -5208,73 +5858,32 @@
       </w:pPr>
       <w:r>
         <w:rPr>
-          <w:rFonts w:ascii="Times New Roman" w:hAnsi="Times New Roman" w:cs="Times New Roman"/>
-          <w:color w:val="222222"/>
-          <w:sz w:val="26"/>
-          <w:szCs w:val="26"/>
-        </w:rPr>
-        <w:t xml:space="preserve">+ </w:t>
-      </w:r>
-      <w:r>
-        <w:rPr>
           <w:rFonts w:ascii="Times New Roman" w:eastAsia="Times New Roman" w:hAnsi="Times New Roman" w:cs="Times New Roman"/>
           <w:color w:val="37352F"/>
           <w:sz w:val="26"/>
           <w:szCs w:val="26"/>
         </w:rPr>
-        <w:t xml:space="preserve">React Docs: </w:t>
-      </w:r>
-      <w:hyperlink r:id="rId26" w:history="1">
-        <w:r>
-          <w:rPr>
-            <w:rStyle w:val="Hyperlink"/>
-            <w:rFonts w:ascii="Times New Roman" w:eastAsia="Times New Roman" w:hAnsi="Times New Roman" w:cs="Times New Roman"/>
-            <w:sz w:val="26"/>
-            <w:szCs w:val="26"/>
-          </w:rPr>
-          <w:t>https://reactjs.org/docs/</w:t>
-        </w:r>
-      </w:hyperlink>
-    </w:p>
-    <w:p>
-      <w:pPr>
-        <w:shd w:val="clear" w:color="auto" w:fill="FFFFFF"/>
-        <w:spacing w:after="0" w:line="312" w:lineRule="auto"/>
+        <w:t>+</w:t>
+      </w:r>
+      <w:r>
+        <w:rPr>
+          <w:rFonts w:ascii="Times New Roman" w:hAnsi="Times New Roman" w:cs="Times New Roman"/>
+          <w:color w:val="37352F"/>
+          <w:sz w:val="26"/>
+          <w:szCs w:val="26"/>
+        </w:rPr>
+        <w:t xml:space="preserve"> </w:t>
+      </w:r>
+      <w:r>
         <w:rPr>
           <w:rFonts w:ascii="Times New Roman" w:eastAsia="Times New Roman" w:hAnsi="Times New Roman" w:cs="Times New Roman"/>
           <w:color w:val="37352F"/>
           <w:sz w:val="26"/>
           <w:szCs w:val="26"/>
         </w:rPr>
-      </w:pPr>
-      <w:r>
-        <w:rPr>
-          <w:rFonts w:ascii="Times New Roman" w:eastAsia="Times New Roman" w:hAnsi="Times New Roman" w:cs="Times New Roman"/>
-          <w:color w:val="37352F"/>
-          <w:sz w:val="26"/>
-          <w:szCs w:val="26"/>
-        </w:rPr>
-        <w:t>+</w:t>
-      </w:r>
-      <w:r>
-        <w:rPr>
-          <w:rFonts w:ascii="Times New Roman" w:hAnsi="Times New Roman" w:cs="Times New Roman"/>
-          <w:color w:val="37352F"/>
-          <w:sz w:val="26"/>
-          <w:szCs w:val="26"/>
-        </w:rPr>
-        <w:t xml:space="preserve"> </w:t>
-      </w:r>
-      <w:r>
-        <w:rPr>
-          <w:rFonts w:ascii="Times New Roman" w:eastAsia="Times New Roman" w:hAnsi="Times New Roman" w:cs="Times New Roman"/>
-          <w:color w:val="37352F"/>
-          <w:sz w:val="26"/>
-          <w:szCs w:val="26"/>
-        </w:rPr>
         <w:t xml:space="preserve">Syncfusion Free Ebooks | React.js Succinctly: </w:t>
       </w:r>
-      <w:hyperlink r:id="rId27" w:history="1">
+      <w:hyperlink r:id="rId31" w:history="1">
         <w:r>
           <w:rPr>
             <w:rStyle w:val="Hyperlink"/>
@@ -5324,7 +5933,7 @@
         </w:rPr>
         <w:t xml:space="preserve">Learning React eBook: </w:t>
       </w:r>
-      <w:hyperlink r:id="rId28" w:history="1">
+      <w:hyperlink r:id="rId32" w:history="1">
         <w:r>
           <w:rPr>
             <w:rStyle w:val="Hyperlink"/>
@@ -5356,7 +5965,7 @@
         </w:rPr>
         <w:t xml:space="preserve">+ The Complete Beginners Guide to React: </w:t>
       </w:r>
-      <w:hyperlink r:id="rId29" w:history="1">
+      <w:hyperlink r:id="rId33" w:history="1">
         <w:r>
           <w:rPr>
             <w:rStyle w:val="Hyperlink"/>
@@ -5386,16 +5995,7 @@
           <w:sz w:val="26"/>
           <w:szCs w:val="26"/>
         </w:rPr>
-        <w:t>+</w:t>
-      </w:r>
-      <w:r>
-        <w:rPr>
-          <w:rFonts w:ascii="Times New Roman" w:hAnsi="Times New Roman" w:cs="Times New Roman"/>
-          <w:color w:val="37352F"/>
-          <w:sz w:val="26"/>
-          <w:szCs w:val="26"/>
-        </w:rPr>
-        <w:t xml:space="preserve"> </w:t>
+        <w:t xml:space="preserve">+ Pro React 16: </w:t>
       </w:r>
       <w:r>
         <w:rPr>
@@ -5404,19 +6004,8 @@
           <w:sz w:val="26"/>
           <w:szCs w:val="26"/>
         </w:rPr>
-        <w:t xml:space="preserve">Best React.js Books You Have To Read: </w:t>
-      </w:r>
-      <w:hyperlink r:id="rId30" w:history="1">
-        <w:r>
-          <w:rPr>
-            <w:rStyle w:val="Hyperlink"/>
-            <w:rFonts w:ascii="Times New Roman" w:eastAsia="Times New Roman" w:hAnsi="Times New Roman" w:cs="Times New Roman"/>
-            <w:sz w:val="26"/>
-            <w:szCs w:val="26"/>
-          </w:rPr>
-          <w:t>https://dev.to/heshanfu/best-react-js-books-you-have-to-read-2367</w:t>
-        </w:r>
-      </w:hyperlink>
+        <w:t>https://github.com/nmtri1987/ebook-2020/blob/master/Pro%20React%2016.pdf</w:t>
+      </w:r>
     </w:p>
     <w:p>
       <w:pPr>
@@ -5429,6 +6018,43 @@
           <w:szCs w:val="26"/>
         </w:rPr>
       </w:pPr>
+      <w:r>
+        <w:rPr>
+          <w:rFonts w:ascii="Times New Roman" w:eastAsia="Times New Roman" w:hAnsi="Times New Roman" w:cs="Times New Roman"/>
+          <w:color w:val="37352F"/>
+          <w:sz w:val="26"/>
+          <w:szCs w:val="26"/>
+        </w:rPr>
+        <w:t xml:space="preserve">+ Learning React: </w:t>
+      </w:r>
+      <w:r>
+        <w:rPr>
+          <w:rFonts w:ascii="Times New Roman" w:eastAsia="Times New Roman" w:hAnsi="Times New Roman" w:cs="Times New Roman"/>
+          <w:color w:val="37352F"/>
+          <w:sz w:val="26"/>
+          <w:szCs w:val="26"/>
+        </w:rPr>
+        <w:t>https://media.graphcms.com/HrM5QEqWSweYEQBwClSG?dl=true</w:t>
+      </w:r>
+    </w:p>
+    <w:p>
+      <w:pPr>
+        <w:rPr>
+          <w:rFonts w:ascii="Times New Roman" w:eastAsia="Times New Roman" w:hAnsi="Times New Roman" w:cs="Times New Roman"/>
+          <w:color w:val="37352F"/>
+          <w:sz w:val="26"/>
+          <w:szCs w:val="26"/>
+        </w:rPr>
+      </w:pPr>
+      <w:r>
+        <w:rPr>
+          <w:rFonts w:ascii="Times New Roman" w:eastAsia="Times New Roman" w:hAnsi="Times New Roman" w:cs="Times New Roman"/>
+          <w:color w:val="37352F"/>
+          <w:sz w:val="26"/>
+          <w:szCs w:val="26"/>
+        </w:rPr>
+        <w:br w:type="page"/>
+      </w:r>
     </w:p>
     <w:p>
       <w:pPr>
@@ -5462,7 +6088,7 @@
         </w:rPr>
         <w:t>Yêu cầu 2: Hệ thống hoá các tài liệu tham khảo thành 1 sơ đồ tư duy.</w:t>
       </w:r>
-      <w:bookmarkEnd w:id="3"/>
+      <w:bookmarkEnd w:id="4"/>
     </w:p>
     <w:p>
       <w:pPr>
@@ -5521,7 +6147,6 @@
           <w:sz w:val="32"/>
           <w:szCs w:val="32"/>
         </w:rPr>
-        <w:lastRenderedPageBreak/>
         <w:drawing>
           <wp:anchor distT="0" distB="0" distL="114300" distR="114300" simplePos="0" relativeHeight="251662336" behindDoc="1" locked="0" layoutInCell="1" allowOverlap="1" wp14:anchorId="361A800A" wp14:editId="4FBEF84B">
             <wp:simplePos x="0" y="0"/>
@@ -5548,7 +6173,7 @@
                     </pic:cNvPicPr>
                   </pic:nvPicPr>
                   <pic:blipFill>
-                    <a:blip r:embed="rId31">
+                    <a:blip r:embed="rId34">
                       <a:extLst>
                         <a:ext uri="{28A0092B-C50C-407E-A947-70E740481C1C}">
                           <a14:useLocalDpi xmlns:a14="http://schemas.microsoft.com/office/drawing/2010/main" val="0"/>
@@ -5606,7 +6231,7 @@
                     </pic:cNvPicPr>
                   </pic:nvPicPr>
                   <pic:blipFill>
-                    <a:blip r:embed="rId32">
+                    <a:blip r:embed="rId35">
                       <a:extLst>
                         <a:ext uri="{28A0092B-C50C-407E-A947-70E740481C1C}">
                           <a14:useLocalDpi xmlns:a14="http://schemas.microsoft.com/office/drawing/2010/main" val="0"/>
@@ -5671,6 +6296,16 @@
           <w:szCs w:val="32"/>
         </w:rPr>
       </w:pPr>
+    </w:p>
+    <w:p>
+      <w:pPr>
+        <w:spacing w:after="0" w:line="312" w:lineRule="auto"/>
+      </w:pPr>
+    </w:p>
+    <w:p>
+      <w:pPr>
+        <w:spacing w:after="0" w:line="312" w:lineRule="auto"/>
+      </w:pPr>
       <w:r>
         <w:rPr>
           <w:rFonts w:ascii="Times New Roman" w:hAnsi="Times New Roman" w:cs="Times New Roman"/>
@@ -5681,13 +6316,13 @@
           <w:szCs w:val="32"/>
         </w:rPr>
         <w:drawing>
-          <wp:anchor distT="0" distB="0" distL="114300" distR="114300" simplePos="0" relativeHeight="251663360" behindDoc="1" locked="0" layoutInCell="1" allowOverlap="1" wp14:anchorId="6301E0C5" wp14:editId="523D0436">
+          <wp:anchor distT="0" distB="0" distL="114300" distR="114300" simplePos="0" relativeHeight="251663360" behindDoc="1" locked="0" layoutInCell="1" allowOverlap="1" wp14:anchorId="6301E0C5" wp14:editId="32D109FF">
             <wp:simplePos x="0" y="0"/>
             <wp:positionH relativeFrom="column">
-              <wp:posOffset>7832</wp:posOffset>
+              <wp:posOffset>15240</wp:posOffset>
             </wp:positionH>
             <wp:positionV relativeFrom="paragraph">
-              <wp:posOffset>663998</wp:posOffset>
+              <wp:posOffset>62230</wp:posOffset>
             </wp:positionV>
             <wp:extent cx="5731510" cy="3792220"/>
             <wp:effectExtent l="0" t="0" r="2540" b="0"/>
@@ -5706,7 +6341,7 @@
                     </pic:cNvPicPr>
                   </pic:nvPicPr>
                   <pic:blipFill>
-                    <a:blip r:embed="rId33">
+                    <a:blip r:embed="rId36">
                       <a:extLst>
                         <a:ext uri="{28A0092B-C50C-407E-A947-70E740481C1C}">
                           <a14:useLocalDpi xmlns:a14="http://schemas.microsoft.com/office/drawing/2010/main" val="0"/>
@@ -5745,33 +6380,35 @@
     </w:p>
     <w:p>
       <w:pPr>
-        <w:spacing w:after="0" w:line="312" w:lineRule="auto"/>
-      </w:pPr>
-    </w:p>
-    <w:p>
-      <w:pPr>
-        <w:spacing w:after="0" w:line="312" w:lineRule="auto"/>
-      </w:pPr>
-    </w:p>
-    <w:p>
-      <w:pPr>
-        <w:spacing w:after="0" w:line="312" w:lineRule="auto"/>
-      </w:pPr>
-    </w:p>
-    <w:p>
-      <w:pPr>
-        <w:spacing w:after="0" w:line="312" w:lineRule="auto"/>
-      </w:pPr>
-    </w:p>
-    <w:p>
-      <w:pPr>
-        <w:spacing w:after="0" w:line="312" w:lineRule="auto"/>
-      </w:pPr>
-    </w:p>
-    <w:p>
-      <w:pPr>
-        <w:spacing w:after="0" w:line="312" w:lineRule="auto"/>
-      </w:pPr>
+        <w:tabs>
+          <w:tab w:val="left" w:pos="6624"/>
+        </w:tabs>
+        <w:spacing w:after="0" w:line="312" w:lineRule="auto"/>
+      </w:pPr>
+      <w:r>
+        <w:tab/>
+      </w:r>
+    </w:p>
+    <w:p>
+      <w:pPr>
+        <w:spacing w:after="0" w:line="312" w:lineRule="auto"/>
+      </w:pPr>
+    </w:p>
+    <w:p>
+      <w:pPr>
+        <w:spacing w:after="0" w:line="312" w:lineRule="auto"/>
+      </w:pPr>
+    </w:p>
+    <w:p>
+      <w:pPr>
+        <w:tabs>
+          <w:tab w:val="left" w:pos="6480"/>
+        </w:tabs>
+        <w:spacing w:after="0" w:line="312" w:lineRule="auto"/>
+      </w:pPr>
+      <w:r>
+        <w:tab/>
+      </w:r>
     </w:p>
     <w:p>
       <w:pPr>
@@ -5880,52 +6517,12 @@
           <w:sz w:val="26"/>
         </w:rPr>
       </w:pPr>
-    </w:p>
-    <w:p>
-      <w:pPr>
-        <w:pStyle w:val="Nidungvnbn"/>
-        <w:spacing w:line="312" w:lineRule="auto"/>
-        <w:ind w:firstLine="0"/>
-        <w:outlineLvl w:val="0"/>
-        <w:rPr>
-          <w:b/>
-          <w:bCs/>
-          <w:sz w:val="26"/>
-        </w:rPr>
-      </w:pPr>
-    </w:p>
-    <w:p>
-      <w:pPr>
-        <w:pStyle w:val="Nidungvnbn"/>
-        <w:spacing w:line="312" w:lineRule="auto"/>
-        <w:ind w:firstLine="0"/>
-        <w:outlineLvl w:val="0"/>
-        <w:rPr>
-          <w:b/>
-          <w:bCs/>
-          <w:sz w:val="26"/>
-        </w:rPr>
-      </w:pPr>
-    </w:p>
-    <w:p>
-      <w:pPr>
-        <w:pStyle w:val="Nidungvnbn"/>
-        <w:spacing w:line="312" w:lineRule="auto"/>
-        <w:ind w:firstLine="0"/>
-        <w:outlineLvl w:val="0"/>
-        <w:rPr>
-          <w:b/>
-          <w:bCs/>
-          <w:sz w:val="26"/>
-        </w:rPr>
-      </w:pPr>
-      <w:r>
-        <w:rPr>
-          <w:b/>
-          <w:bCs/>
-          <w:sz w:val="26"/>
-        </w:rPr>
-        <w:lastRenderedPageBreak/>
+      <w:r>
+        <w:rPr>
+          <w:b/>
+          <w:bCs/>
+          <w:sz w:val="26"/>
+        </w:rPr>
         <w:t>Yêu cầu 3: Nghiên cứu cách cài đặt và chạy ví dụ đầu tiên “HelloWorld”.</w:t>
       </w:r>
       <w:bookmarkEnd w:id="5"/>
@@ -5951,14 +6548,7 @@
           <w:sz w:val="26"/>
           <w:szCs w:val="26"/>
         </w:rPr>
-        <w:t>Thực hiện cài đặt</w:t>
-      </w:r>
-      <w:r>
-        <w:rPr>
-          <w:sz w:val="26"/>
-          <w:szCs w:val="26"/>
-        </w:rPr>
-        <w:t>:</w:t>
+        <w:t>Thực hiện cài đặt:</w:t>
       </w:r>
     </w:p>
     <w:p>
@@ -5977,7 +6567,7 @@
         </w:rPr>
         <w:t xml:space="preserve">_NodeJS: </w:t>
       </w:r>
-      <w:hyperlink r:id="rId34" w:tgtFrame="_blank" w:history="1">
+      <w:hyperlink r:id="rId37" w:tgtFrame="_blank" w:history="1">
         <w:r>
           <w:rPr>
             <w:rStyle w:val="link-annotation-unknown-block-id-604958567"/>
@@ -6004,21 +6594,7 @@
           <w:sz w:val="26"/>
           <w:szCs w:val="26"/>
         </w:rPr>
-        <w:t xml:space="preserve">_ </w:t>
-      </w:r>
-      <w:r>
-        <w:rPr>
-          <w:sz w:val="26"/>
-          <w:szCs w:val="26"/>
-        </w:rPr>
-        <w:t>Cài đặt gói tạo react project:</w:t>
-      </w:r>
-      <w:r>
-        <w:rPr>
-          <w:sz w:val="26"/>
-          <w:szCs w:val="26"/>
-        </w:rPr>
-        <w:t xml:space="preserve"> </w:t>
+        <w:t xml:space="preserve">_ Cài đặt gói tạo react project: </w:t>
       </w:r>
     </w:p>
     <w:p>
@@ -6052,14 +6628,7 @@
           <w:sz w:val="26"/>
           <w:szCs w:val="26"/>
         </w:rPr>
-        <w:t xml:space="preserve">_ </w:t>
-      </w:r>
-      <w:r>
-        <w:rPr>
-          <w:sz w:val="26"/>
-          <w:szCs w:val="26"/>
-        </w:rPr>
-        <w:t>Cài đặt text editor (ở đây là Visual Studio Code)</w:t>
+        <w:t>_ Cài đặt text editor (ở đây là Visual Studio Code)</w:t>
       </w:r>
     </w:p>
     <w:p>
@@ -6083,14 +6652,7 @@
           <w:sz w:val="26"/>
           <w:szCs w:val="26"/>
         </w:rPr>
-        <w:t>Tạo ứng dụng React</w:t>
-      </w:r>
-      <w:r>
-        <w:rPr>
-          <w:sz w:val="26"/>
-          <w:szCs w:val="26"/>
-        </w:rPr>
-        <w:t>:</w:t>
+        <w:t>Tạo ứng dụng React:</w:t>
       </w:r>
     </w:p>
     <w:p>
@@ -6158,14 +6720,7 @@
           <w:sz w:val="26"/>
           <w:szCs w:val="26"/>
         </w:rPr>
-        <w:t xml:space="preserve">* </w:t>
-      </w:r>
-      <w:r>
-        <w:rPr>
-          <w:sz w:val="26"/>
-          <w:szCs w:val="26"/>
-        </w:rPr>
-        <w:t>Chạy ví dụ "Hello World"</w:t>
+        <w:t>* Chạy ví dụ "Hello World"</w:t>
       </w:r>
     </w:p>
     <w:p>
@@ -6174,24 +6729,16 @@
         <w:spacing w:after="0" w:afterAutospacing="0" w:line="312" w:lineRule="auto"/>
         <w:rPr>
           <w:rStyle w:val="notion-enable-hover"/>
-          <w:color w:val="EB5757"/>
-          <w:sz w:val="26"/>
-          <w:szCs w:val="26"/>
-        </w:rPr>
-      </w:pPr>
-      <w:r>
-        <w:rPr>
-          <w:sz w:val="26"/>
-          <w:szCs w:val="26"/>
-        </w:rPr>
-        <w:t xml:space="preserve">_ </w:t>
-      </w:r>
-      <w:r>
-        <w:rPr>
-          <w:sz w:val="26"/>
-          <w:szCs w:val="26"/>
-        </w:rPr>
-        <w:t xml:space="preserve">Chỉnh sửa file </w:t>
+          <w:sz w:val="26"/>
+          <w:szCs w:val="26"/>
+        </w:rPr>
+      </w:pPr>
+      <w:r>
+        <w:rPr>
+          <w:sz w:val="26"/>
+          <w:szCs w:val="26"/>
+        </w:rPr>
+        <w:t xml:space="preserve">_ Chỉnh sửa file </w:t>
       </w:r>
       <w:r>
         <w:rPr>
@@ -6909,18 +7456,6 @@
         </w:rPr>
         <w:t>}</w:t>
       </w:r>
-    </w:p>
-    <w:p>
-      <w:pPr>
-        <w:shd w:val="clear" w:color="auto" w:fill="272822"/>
-        <w:spacing w:after="0" w:line="312" w:lineRule="auto"/>
-        <w:rPr>
-          <w:rFonts w:ascii="Consolas" w:eastAsia="Times New Roman" w:hAnsi="Consolas" w:cs="Times New Roman"/>
-          <w:color w:val="F8F8F2"/>
-          <w:sz w:val="25"/>
-          <w:szCs w:val="25"/>
-        </w:rPr>
-      </w:pPr>
     </w:p>
     <w:p>
       <w:pPr>
@@ -7020,7 +7555,7 @@
                     </pic:cNvPicPr>
                   </pic:nvPicPr>
                   <pic:blipFill>
-                    <a:blip r:embed="rId35" cstate="print">
+                    <a:blip r:embed="rId38" cstate="print">
                       <a:extLst>
                         <a:ext uri="{28A0092B-C50C-407E-A947-70E740481C1C}">
                           <a14:useLocalDpi xmlns:a14="http://schemas.microsoft.com/office/drawing/2010/main" val="0"/>
@@ -7188,7 +7723,7 @@
         </w:rPr>
         <w:t xml:space="preserve">_NodeJS: </w:t>
       </w:r>
-      <w:hyperlink r:id="rId36" w:tgtFrame="_blank" w:history="1">
+      <w:hyperlink r:id="rId39" w:tgtFrame="_blank" w:history="1">
         <w:r>
           <w:rPr>
             <w:rStyle w:val="link-annotation-unknown-block-id-604958567"/>
@@ -7323,13 +7858,7 @@
         <w:rPr>
           <w:sz w:val="26"/>
         </w:rPr>
-        <w:t xml:space="preserve"> </w:t>
-      </w:r>
-      <w:r>
-        <w:rPr>
-          <w:sz w:val="26"/>
-        </w:rPr>
-        <w:t xml:space="preserve">-react </w:t>
+        <w:t xml:space="preserve"> -react </w:t>
       </w:r>
     </w:p>
     <w:p>
@@ -7377,13 +7906,7 @@
         <w:rPr>
           <w:sz w:val="26"/>
         </w:rPr>
-        <w:t xml:space="preserve"> </w:t>
-      </w:r>
-      <w:r>
-        <w:rPr>
-          <w:sz w:val="26"/>
-        </w:rPr>
-        <w:t>Gọi file screen.jsx và file App.css</w:t>
+        <w:t xml:space="preserve"> Gọi file screen.jsx và file App.css</w:t>
       </w:r>
     </w:p>
     <w:p>
@@ -8184,7 +8707,7 @@
         </w:rPr>
         <w:t>ReactJS được các tập đoàn khổng lồ như: Netflix, Airbnb, American Express, Facebook,</w:t>
       </w:r>
-      <w:hyperlink r:id="rId37" w:history="1">
+      <w:hyperlink r:id="rId40" w:history="1">
         <w:r>
           <w:rPr>
             <w:rStyle w:val="Hyperlink"/>
@@ -8305,16 +8828,7 @@
           <w:bCs w:val="0"/>
           <w:sz w:val="26"/>
         </w:rPr>
-        <w:t>_</w:t>
-      </w:r>
-      <w:r>
-        <w:rPr>
-          <w:rStyle w:val="Strong"/>
-          <w:b w:val="0"/>
-          <w:bCs w:val="0"/>
-          <w:sz w:val="26"/>
-        </w:rPr>
-        <w:t>Phân tích:</w:t>
+        <w:t>_Phân tích:</w:t>
       </w:r>
       <w:r>
         <w:rPr>
@@ -8479,7 +8993,7 @@
                     </pic:cNvPicPr>
                   </pic:nvPicPr>
                   <pic:blipFill>
-                    <a:blip r:embed="rId38">
+                    <a:blip r:embed="rId41">
                       <a:extLst>
                         <a:ext uri="{28A0092B-C50C-407E-A947-70E740481C1C}">
                           <a14:useLocalDpi xmlns:a14="http://schemas.microsoft.com/office/drawing/2010/main" val="0"/>
@@ -8620,7 +9134,7 @@
                     </pic:cNvPicPr>
                   </pic:nvPicPr>
                   <pic:blipFill>
-                    <a:blip r:embed="rId39">
+                    <a:blip r:embed="rId42">
                       <a:extLst>
                         <a:ext uri="{28A0092B-C50C-407E-A947-70E740481C1C}">
                           <a14:useLocalDpi xmlns:a14="http://schemas.microsoft.com/office/drawing/2010/main" val="0"/>
@@ -8710,7 +9224,7 @@
                     </pic:cNvPicPr>
                   </pic:nvPicPr>
                   <pic:blipFill>
-                    <a:blip r:embed="rId40">
+                    <a:blip r:embed="rId43">
                       <a:extLst>
                         <a:ext uri="{28A0092B-C50C-407E-A947-70E740481C1C}">
                           <a14:useLocalDpi xmlns:a14="http://schemas.microsoft.com/office/drawing/2010/main" val="0"/>
@@ -8809,7 +9323,7 @@
                     </pic:cNvPicPr>
                   </pic:nvPicPr>
                   <pic:blipFill>
-                    <a:blip r:embed="rId41">
+                    <a:blip r:embed="rId44">
                       <a:extLst>
                         <a:ext uri="{28A0092B-C50C-407E-A947-70E740481C1C}">
                           <a14:useLocalDpi xmlns:a14="http://schemas.microsoft.com/office/drawing/2010/main" val="0"/>
@@ -8924,7 +9438,7 @@
                     </pic:cNvPicPr>
                   </pic:nvPicPr>
                   <pic:blipFill>
-                    <a:blip r:embed="rId42">
+                    <a:blip r:embed="rId45">
                       <a:extLst>
                         <a:ext uri="{28A0092B-C50C-407E-A947-70E740481C1C}">
                           <a14:useLocalDpi xmlns:a14="http://schemas.microsoft.com/office/drawing/2010/main" val="0"/>
@@ -9022,7 +9536,7 @@
                     </pic:cNvPicPr>
                   </pic:nvPicPr>
                   <pic:blipFill>
-                    <a:blip r:embed="rId43">
+                    <a:blip r:embed="rId46">
                       <a:extLst>
                         <a:ext uri="{28A0092B-C50C-407E-A947-70E740481C1C}">
                           <a14:useLocalDpi xmlns:a14="http://schemas.microsoft.com/office/drawing/2010/main" val="0"/>
@@ -9136,7 +9650,7 @@
                     </pic:cNvPicPr>
                   </pic:nvPicPr>
                   <pic:blipFill>
-                    <a:blip r:embed="rId44">
+                    <a:blip r:embed="rId47">
                       <a:extLst>
                         <a:ext uri="{28A0092B-C50C-407E-A947-70E740481C1C}">
                           <a14:useLocalDpi xmlns:a14="http://schemas.microsoft.com/office/drawing/2010/main" val="0"/>
@@ -9216,7 +9730,7 @@
                     </pic:cNvPicPr>
                   </pic:nvPicPr>
                   <pic:blipFill>
-                    <a:blip r:embed="rId45">
+                    <a:blip r:embed="rId48">
                       <a:extLst>
                         <a:ext uri="{28A0092B-C50C-407E-A947-70E740481C1C}">
                           <a14:useLocalDpi xmlns:a14="http://schemas.microsoft.com/office/drawing/2010/main" val="0"/>
@@ -9763,7 +10277,28 @@
     <w:p>
       <w:pPr>
         <w:spacing w:after="0" w:line="312" w:lineRule="auto"/>
-      </w:pPr>
+        <w:rPr>
+          <w:rFonts w:ascii="Times New Roman" w:hAnsi="Times New Roman" w:cs="Times New Roman"/>
+          <w:sz w:val="26"/>
+          <w:szCs w:val="26"/>
+        </w:rPr>
+      </w:pPr>
+      <w:r>
+        <w:rPr>
+          <w:rFonts w:ascii="Times New Roman" w:hAnsi="Times New Roman" w:cs="Times New Roman"/>
+          <w:sz w:val="26"/>
+          <w:szCs w:val="26"/>
+        </w:rPr>
+        <w:t xml:space="preserve">Link: </w:t>
+      </w:r>
+      <w:r>
+        <w:rPr>
+          <w:rFonts w:ascii="Times New Roman" w:hAnsi="Times New Roman" w:cs="Times New Roman"/>
+          <w:sz w:val="26"/>
+          <w:szCs w:val="26"/>
+        </w:rPr>
+        <w:t>https://github.com/HuynhManDat/TieuLuanNMCNPM</w:t>
+      </w:r>
     </w:p>
     <w:p>
       <w:pPr>
@@ -9804,43 +10339,27 @@
           <w:sz w:val="26"/>
           <w:szCs w:val="26"/>
         </w:rPr>
-        <w:t xml:space="preserve">Nhóm chúng em xin cảm ơn quý thầy cô đã dành thời gian xem bài tiểu luận của chúng em, đã hỗ trợ những kiến thức nền tảng cho chúng em để cùng tìm hiểu công nghệ mới này. Qua bài nghiên cứu này chúng em đã có thể tăng kĩ năng nghiên cứu  công nghệ mới và làm việc nhóm. </w:t>
-      </w:r>
-      <w:r>
-        <w:rPr>
-          <w:rFonts w:ascii="Times New Roman" w:hAnsi="Times New Roman" w:cs="Times New Roman"/>
-          <w:sz w:val="26"/>
-          <w:szCs w:val="26"/>
-        </w:rPr>
-        <w:t xml:space="preserve">Vì thời gian gấp rút và trong thời </w:t>
-      </w:r>
-      <w:r>
-        <w:rPr>
-          <w:rFonts w:ascii="Times New Roman" w:hAnsi="Times New Roman" w:cs="Times New Roman"/>
-          <w:sz w:val="26"/>
-          <w:szCs w:val="26"/>
-        </w:rPr>
-        <w:t>điểm</w:t>
-      </w:r>
-      <w:r>
-        <w:rPr>
-          <w:rFonts w:ascii="Times New Roman" w:hAnsi="Times New Roman" w:cs="Times New Roman"/>
-          <w:sz w:val="26"/>
-          <w:szCs w:val="26"/>
-        </w:rPr>
-        <w:t xml:space="preserve"> dịch có nhiều khó khăn nên có thể bài nghiên cứu của nhóm có thể mắc vài sai xót, mong quý thầy cô thông cảm cho.</w:t>
-      </w:r>
-      <w:r>
-        <w:rPr>
-          <w:rFonts w:ascii="Times New Roman" w:hAnsi="Times New Roman" w:cs="Times New Roman"/>
-          <w:sz w:val="26"/>
-          <w:szCs w:val="26"/>
-        </w:rPr>
-        <w:t xml:space="preserve"> Nhóm em xin cảm ơn ạ.</w:t>
+        <w:t xml:space="preserve">Nhóm chúng em xin cảm ơn </w:t>
+      </w:r>
+      <w:r>
+        <w:rPr>
+          <w:rFonts w:ascii="Times New Roman" w:hAnsi="Times New Roman" w:cs="Times New Roman"/>
+          <w:sz w:val="26"/>
+          <w:szCs w:val="26"/>
+        </w:rPr>
+        <w:t>thầy Trần Sơn Hải</w:t>
+      </w:r>
+      <w:r>
+        <w:rPr>
+          <w:rFonts w:ascii="Times New Roman" w:hAnsi="Times New Roman" w:cs="Times New Roman"/>
+          <w:sz w:val="26"/>
+          <w:szCs w:val="26"/>
+        </w:rPr>
+        <w:t xml:space="preserve"> đã dành thời gian xem bài tiểu luận của chúng em, đã hỗ trợ những kiến thức nền tảng cho chúng em để cùng tìm hiểu công nghệ mới này. Qua bài nghiên cứu này chúng em đã có thể tăng kĩ năng nghiên cứu  công nghệ mới và làm việc nhóm. Vì thời gian gấp rút và trong thời điểm dịch có nhiều khó khăn nên có thể bài nghiên cứu của nhóm có thể mắc vài sai xót, mong thầy thông cảm cho. Nhóm em xin cảm ơn ạ.</w:t>
       </w:r>
     </w:p>
     <w:sectPr>
-      <w:headerReference w:type="default" r:id="rId46"/>
+      <w:headerReference w:type="default" r:id="rId49"/>
       <w:pgSz w:w="11906" w:h="16838" w:code="9"/>
       <w:pgMar w:top="1440" w:right="1440" w:bottom="1440" w:left="1440" w:header="720" w:footer="720" w:gutter="0"/>
       <w:cols w:space="720"/>

--- a/Tiểu luận Nhập môn CNPM.docx
+++ b/Tiểu luận Nhập môn CNPM.docx
@@ -6442,15 +6442,23 @@
     </w:p>
     <w:p>
       <w:pPr>
-        <w:pStyle w:val="Nidungvnbn"/>
-        <w:spacing w:line="312" w:lineRule="auto"/>
-        <w:ind w:firstLine="0"/>
-        <w:rPr>
-          <w:b/>
-          <w:bCs/>
-          <w:sz w:val="26"/>
-        </w:rPr>
-      </w:pPr>
+        <w:rPr>
+          <w:rFonts w:ascii="Times New Roman" w:eastAsia="Times New Roman" w:hAnsi="Times New Roman" w:cs="Times New Roman"/>
+          <w:b/>
+          <w:bCs/>
+          <w:sz w:val="26"/>
+          <w:szCs w:val="26"/>
+        </w:rPr>
+      </w:pPr>
+      <w:bookmarkStart w:id="5" w:name="_Toc82714632"/>
+      <w:r>
+        <w:rPr>
+          <w:b/>
+          <w:bCs/>
+          <w:sz w:val="26"/>
+        </w:rPr>
+        <w:br w:type="page"/>
+      </w:r>
     </w:p>
     <w:p>
       <w:pPr>
@@ -6464,65 +6472,13 @@
           <w:sz w:val="26"/>
         </w:rPr>
       </w:pPr>
-      <w:bookmarkStart w:id="5" w:name="_Toc82714632"/>
-    </w:p>
-    <w:p>
-      <w:pPr>
-        <w:pStyle w:val="Nidungvnbn"/>
-        <w:spacing w:line="312" w:lineRule="auto"/>
-        <w:ind w:firstLine="0"/>
-        <w:outlineLvl w:val="0"/>
-        <w:rPr>
-          <w:b/>
-          <w:bCs/>
-          <w:sz w:val="26"/>
-        </w:rPr>
-      </w:pPr>
-    </w:p>
-    <w:p>
-      <w:pPr>
-        <w:pStyle w:val="Nidungvnbn"/>
-        <w:spacing w:line="312" w:lineRule="auto"/>
-        <w:ind w:firstLine="0"/>
-        <w:outlineLvl w:val="0"/>
-        <w:rPr>
-          <w:b/>
-          <w:bCs/>
-          <w:sz w:val="26"/>
-        </w:rPr>
-      </w:pPr>
-    </w:p>
-    <w:p>
-      <w:pPr>
-        <w:pStyle w:val="Nidungvnbn"/>
-        <w:spacing w:line="312" w:lineRule="auto"/>
-        <w:ind w:firstLine="0"/>
-        <w:outlineLvl w:val="0"/>
-        <w:rPr>
-          <w:b/>
-          <w:bCs/>
-          <w:sz w:val="26"/>
-        </w:rPr>
-      </w:pPr>
-    </w:p>
-    <w:p>
-      <w:pPr>
-        <w:pStyle w:val="Nidungvnbn"/>
-        <w:spacing w:line="312" w:lineRule="auto"/>
-        <w:ind w:firstLine="0"/>
-        <w:outlineLvl w:val="0"/>
-        <w:rPr>
-          <w:b/>
-          <w:bCs/>
-          <w:sz w:val="26"/>
-        </w:rPr>
-      </w:pPr>
-      <w:r>
-        <w:rPr>
-          <w:b/>
-          <w:bCs/>
-          <w:sz w:val="26"/>
-        </w:rPr>
+      <w:r>
+        <w:rPr>
+          <w:b/>
+          <w:bCs/>
+          <w:sz w:val="26"/>
+        </w:rPr>
+        <w:lastRenderedPageBreak/>
         <w:t>Yêu cầu 3: Nghiên cứu cách cài đặt và chạy ví dụ đầu tiên “HelloWorld”.</w:t>
       </w:r>
       <w:bookmarkEnd w:id="5"/>
@@ -8714,6 +8670,7 @@
             <w:color w:val="000000"/>
             <w:sz w:val="26"/>
             <w:szCs w:val="26"/>
+            <w:u w:val="none"/>
             <w:shd w:val="clear" w:color="auto" w:fill="FFFFFF"/>
           </w:rPr>
           <w:t xml:space="preserve"> WhatsApp</w:t>
@@ -8726,7 +8683,16 @@
           <w:szCs w:val="26"/>
           <w:shd w:val="clear" w:color="auto" w:fill="FFFFFF"/>
         </w:rPr>
-        <w:t>, eBay, Instagram, … sử dụng để xây dựng giao diện người dùng cho ứng dụng của họ.</w:t>
+        <w:t>,</w:t>
+      </w:r>
+      <w:r>
+        <w:rPr>
+          <w:color w:val="000000"/>
+          <w:sz w:val="26"/>
+          <w:szCs w:val="26"/>
+          <w:shd w:val="clear" w:color="auto" w:fill="FFFFFF"/>
+        </w:rPr>
+        <w:t xml:space="preserve"> eBay, Instagram, … sử dụng để xây dựng giao diện người dùng cho ứng dụng của họ.</w:t>
       </w:r>
     </w:p>
     <w:p>
@@ -8734,16 +8700,92 @@
         <w:pStyle w:val="NormalWeb"/>
         <w:shd w:val="clear" w:color="auto" w:fill="FFFFFF"/>
         <w:spacing w:before="0" w:beforeAutospacing="0" w:after="0" w:afterAutospacing="0" w:line="312" w:lineRule="auto"/>
-      </w:pPr>
-      <w:r>
         <w:rPr>
           <w:color w:val="000000"/>
           <w:sz w:val="26"/>
           <w:szCs w:val="26"/>
           <w:shd w:val="clear" w:color="auto" w:fill="FFFFFF"/>
         </w:rPr>
+      </w:pPr>
+      <w:r>
+        <w:rPr>
+          <w:color w:val="000000"/>
+          <w:sz w:val="26"/>
+          <w:szCs w:val="26"/>
+          <w:shd w:val="clear" w:color="auto" w:fill="FFFFFF"/>
+        </w:rPr>
         <w:t>Mục đích cốt lõi của ReactJS chính là giúp cho giao diện của các thiết bị có thể phản ứng một cách nhanh nhẹn hơn, hay nói khác đi là gia tăng độ mượt cho trang web, ứng dụng của bạn.</w:t>
       </w:r>
+    </w:p>
+    <w:p>
+      <w:pPr>
+        <w:pStyle w:val="NormalWeb"/>
+        <w:shd w:val="clear" w:color="auto" w:fill="FFFFFF"/>
+        <w:spacing w:before="0" w:beforeAutospacing="0" w:after="0" w:afterAutospacing="0" w:line="312" w:lineRule="auto"/>
+      </w:pPr>
+      <w:r>
+        <w:t xml:space="preserve"> </w:t>
+      </w:r>
+      <w:r>
+        <w:rPr>
+          <w:noProof/>
+        </w:rPr>
+        <w:drawing>
+          <wp:inline distT="0" distB="0" distL="0" distR="0" wp14:anchorId="7605F8F9" wp14:editId="03BF5809">
+            <wp:extent cx="5731510" cy="1848485"/>
+            <wp:effectExtent l="0" t="0" r="2540" b="0"/>
+            <wp:docPr id="291" name="Picture 291" descr="Facebook Co-Founder Calls For &amp;#39;Break Up&amp;#39; of Facebook, Instagram, and  WhatsApp - MacRumors"/>
+            <wp:cNvGraphicFramePr>
+              <a:graphicFrameLocks xmlns:a="http://schemas.openxmlformats.org/drawingml/2006/main" noChangeAspect="1"/>
+            </wp:cNvGraphicFramePr>
+            <a:graphic xmlns:a="http://schemas.openxmlformats.org/drawingml/2006/main">
+              <a:graphicData uri="http://schemas.openxmlformats.org/drawingml/2006/picture">
+                <pic:pic xmlns:pic="http://schemas.openxmlformats.org/drawingml/2006/picture">
+                  <pic:nvPicPr>
+                    <pic:cNvPr id="0" name="Picture 5" descr="Facebook Co-Founder Calls For &amp;#39;Break Up&amp;#39; of Facebook, Instagram, and  WhatsApp - MacRumors"/>
+                    <pic:cNvPicPr>
+                      <a:picLocks noChangeAspect="1" noChangeArrowheads="1"/>
+                    </pic:cNvPicPr>
+                  </pic:nvPicPr>
+                  <pic:blipFill>
+                    <a:blip r:embed="rId41" cstate="print">
+                      <a:extLst>
+                        <a:ext uri="{28A0092B-C50C-407E-A947-70E740481C1C}">
+                          <a14:useLocalDpi xmlns:a14="http://schemas.microsoft.com/office/drawing/2010/main" val="0"/>
+                        </a:ext>
+                      </a:extLst>
+                    </a:blip>
+                    <a:srcRect/>
+                    <a:stretch>
+                      <a:fillRect/>
+                    </a:stretch>
+                  </pic:blipFill>
+                  <pic:spPr bwMode="auto">
+                    <a:xfrm>
+                      <a:off x="0" y="0"/>
+                      <a:ext cx="5731510" cy="1848485"/>
+                    </a:xfrm>
+                    <a:prstGeom prst="rect">
+                      <a:avLst/>
+                    </a:prstGeom>
+                    <a:noFill/>
+                    <a:ln>
+                      <a:noFill/>
+                    </a:ln>
+                  </pic:spPr>
+                </pic:pic>
+              </a:graphicData>
+            </a:graphic>
+          </wp:inline>
+        </w:drawing>
+      </w:r>
+    </w:p>
+    <w:p>
+      <w:pPr>
+        <w:pStyle w:val="NormalWeb"/>
+        <w:shd w:val="clear" w:color="auto" w:fill="FFFFFF"/>
+        <w:spacing w:before="0" w:beforeAutospacing="0" w:after="0" w:afterAutospacing="0" w:line="312" w:lineRule="auto"/>
+      </w:pPr>
     </w:p>
     <w:p>
       <w:pPr>
@@ -8993,7 +9035,7 @@
                     </pic:cNvPicPr>
                   </pic:nvPicPr>
                   <pic:blipFill>
-                    <a:blip r:embed="rId41">
+                    <a:blip r:embed="rId42">
                       <a:extLst>
                         <a:ext uri="{28A0092B-C50C-407E-A947-70E740481C1C}">
                           <a14:useLocalDpi xmlns:a14="http://schemas.microsoft.com/office/drawing/2010/main" val="0"/>
@@ -9134,7 +9176,7 @@
                     </pic:cNvPicPr>
                   </pic:nvPicPr>
                   <pic:blipFill>
-                    <a:blip r:embed="rId42">
+                    <a:blip r:embed="rId43">
                       <a:extLst>
                         <a:ext uri="{28A0092B-C50C-407E-A947-70E740481C1C}">
                           <a14:useLocalDpi xmlns:a14="http://schemas.microsoft.com/office/drawing/2010/main" val="0"/>
@@ -9224,7 +9266,7 @@
                     </pic:cNvPicPr>
                   </pic:nvPicPr>
                   <pic:blipFill>
-                    <a:blip r:embed="rId43">
+                    <a:blip r:embed="rId44">
                       <a:extLst>
                         <a:ext uri="{28A0092B-C50C-407E-A947-70E740481C1C}">
                           <a14:useLocalDpi xmlns:a14="http://schemas.microsoft.com/office/drawing/2010/main" val="0"/>
@@ -9323,7 +9365,7 @@
                     </pic:cNvPicPr>
                   </pic:nvPicPr>
                   <pic:blipFill>
-                    <a:blip r:embed="rId44">
+                    <a:blip r:embed="rId45">
                       <a:extLst>
                         <a:ext uri="{28A0092B-C50C-407E-A947-70E740481C1C}">
                           <a14:useLocalDpi xmlns:a14="http://schemas.microsoft.com/office/drawing/2010/main" val="0"/>
@@ -9438,7 +9480,7 @@
                     </pic:cNvPicPr>
                   </pic:nvPicPr>
                   <pic:blipFill>
-                    <a:blip r:embed="rId45">
+                    <a:blip r:embed="rId46">
                       <a:extLst>
                         <a:ext uri="{28A0092B-C50C-407E-A947-70E740481C1C}">
                           <a14:useLocalDpi xmlns:a14="http://schemas.microsoft.com/office/drawing/2010/main" val="0"/>
@@ -9536,7 +9578,7 @@
                     </pic:cNvPicPr>
                   </pic:nvPicPr>
                   <pic:blipFill>
-                    <a:blip r:embed="rId46">
+                    <a:blip r:embed="rId47">
                       <a:extLst>
                         <a:ext uri="{28A0092B-C50C-407E-A947-70E740481C1C}">
                           <a14:useLocalDpi xmlns:a14="http://schemas.microsoft.com/office/drawing/2010/main" val="0"/>
@@ -9650,7 +9692,7 @@
                     </pic:cNvPicPr>
                   </pic:nvPicPr>
                   <pic:blipFill>
-                    <a:blip r:embed="rId47">
+                    <a:blip r:embed="rId48">
                       <a:extLst>
                         <a:ext uri="{28A0092B-C50C-407E-A947-70E740481C1C}">
                           <a14:useLocalDpi xmlns:a14="http://schemas.microsoft.com/office/drawing/2010/main" val="0"/>
@@ -9730,7 +9772,7 @@
                     </pic:cNvPicPr>
                   </pic:nvPicPr>
                   <pic:blipFill>
-                    <a:blip r:embed="rId48">
+                    <a:blip r:embed="rId49">
                       <a:extLst>
                         <a:ext uri="{28A0092B-C50C-407E-A947-70E740481C1C}">
                           <a14:useLocalDpi xmlns:a14="http://schemas.microsoft.com/office/drawing/2010/main" val="0"/>
@@ -10209,7 +10251,13 @@
         <w:rPr>
           <w:sz w:val="26"/>
         </w:rPr>
-        <w:t>Đã chèn trong file nộp</w:t>
+        <w:t>_</w:t>
+      </w:r>
+      <w:r>
+        <w:rPr>
+          <w:sz w:val="26"/>
+        </w:rPr>
+        <w:t>Đây là file word</w:t>
       </w:r>
     </w:p>
     <w:p>
@@ -10248,6 +10296,12 @@
         <w:rPr>
           <w:sz w:val="26"/>
         </w:rPr>
+        <w:t>_</w:t>
+      </w:r>
+      <w:r>
+        <w:rPr>
+          <w:sz w:val="26"/>
+        </w:rPr>
         <w:t>Đã chèn trong file nộp</w:t>
       </w:r>
     </w:p>
@@ -10289,6 +10343,14 @@
           <w:sz w:val="26"/>
           <w:szCs w:val="26"/>
         </w:rPr>
+        <w:t>_</w:t>
+      </w:r>
+      <w:r>
+        <w:rPr>
+          <w:rFonts w:ascii="Times New Roman" w:hAnsi="Times New Roman" w:cs="Times New Roman"/>
+          <w:sz w:val="26"/>
+          <w:szCs w:val="26"/>
+        </w:rPr>
         <w:t xml:space="preserve">Link: </w:t>
       </w:r>
       <w:r>
@@ -10359,7 +10421,7 @@
       </w:r>
     </w:p>
     <w:sectPr>
-      <w:headerReference w:type="default" r:id="rId49"/>
+      <w:headerReference w:type="default" r:id="rId50"/>
       <w:pgSz w:w="11906" w:h="16838" w:code="9"/>
       <w:pgMar w:top="1440" w:right="1440" w:bottom="1440" w:left="1440" w:header="720" w:footer="720" w:gutter="0"/>
       <w:cols w:space="720"/>
